--- a/NORMAL/Processor Architecture FINAL.docx
+++ b/NORMAL/Processor Architecture FINAL.docx
@@ -2412,6 +2412,91 @@
         <mc:AlternateContent>
           <mc:Choice Requires="wps">
             <w:drawing>
+              <wp:anchor distT="0" distB="0" distL="114300" distR="114300" simplePos="0" relativeHeight="251816960" behindDoc="0" locked="0" layoutInCell="1" allowOverlap="1" wp14:anchorId="1536A2A6" wp14:editId="7424E5C5">
+                <wp:simplePos x="0" y="0"/>
+                <wp:positionH relativeFrom="column">
+                  <wp:posOffset>1314450</wp:posOffset>
+                </wp:positionH>
+                <wp:positionV relativeFrom="paragraph">
+                  <wp:posOffset>108585</wp:posOffset>
+                </wp:positionV>
+                <wp:extent cx="1298575" cy="7304405"/>
+                <wp:effectExtent l="19050" t="0" r="92075" b="86995"/>
+                <wp:wrapNone/>
+                <wp:docPr id="223" name="Connector: Elbow 223"/>
+                <wp:cNvGraphicFramePr/>
+                <a:graphic xmlns:a="http://schemas.openxmlformats.org/drawingml/2006/main">
+                  <a:graphicData uri="http://schemas.microsoft.com/office/word/2010/wordprocessingShape">
+                    <wps:wsp>
+                      <wps:cNvCnPr/>
+                      <wps:spPr>
+                        <a:xfrm>
+                          <a:off x="0" y="0"/>
+                          <a:ext cx="1298575" cy="7304405"/>
+                        </a:xfrm>
+                        <a:prstGeom prst="bentConnector3">
+                          <a:avLst>
+                            <a:gd name="adj1" fmla="val -921"/>
+                          </a:avLst>
+                        </a:prstGeom>
+                        <a:ln>
+                          <a:tailEnd type="triangle"/>
+                        </a:ln>
+                      </wps:spPr>
+                      <wps:style>
+                        <a:lnRef idx="1">
+                          <a:schemeClr val="accent2"/>
+                        </a:lnRef>
+                        <a:fillRef idx="0">
+                          <a:schemeClr val="accent2"/>
+                        </a:fillRef>
+                        <a:effectRef idx="0">
+                          <a:schemeClr val="accent2"/>
+                        </a:effectRef>
+                        <a:fontRef idx="minor">
+                          <a:schemeClr val="tx1"/>
+                        </a:fontRef>
+                      </wps:style>
+                      <wps:bodyPr/>
+                    </wps:wsp>
+                  </a:graphicData>
+                </a:graphic>
+                <wp14:sizeRelH relativeFrom="margin">
+                  <wp14:pctWidth>0</wp14:pctWidth>
+                </wp14:sizeRelH>
+                <wp14:sizeRelV relativeFrom="margin">
+                  <wp14:pctHeight>0</wp14:pctHeight>
+                </wp14:sizeRelV>
+              </wp:anchor>
+            </w:drawing>
+          </mc:Choice>
+          <mc:Fallback>
+            <w:pict>
+              <v:shapetype w14:anchorId="307BA3A4" id="_x0000_t34" coordsize="21600,21600" o:spt="34" o:oned="t" adj="10800" path="m,l@0,0@0,21600,21600,21600e" filled="f">
+                <v:stroke joinstyle="miter"/>
+                <v:formulas>
+                  <v:f eqn="val #0"/>
+                </v:formulas>
+                <v:path arrowok="t" fillok="f" o:connecttype="none"/>
+                <v:handles>
+                  <v:h position="#0,center"/>
+                </v:handles>
+                <o:lock v:ext="edit" shapetype="t"/>
+              </v:shapetype>
+              <v:shape id="Connector: Elbow 223" o:spid="_x0000_s1026" type="#_x0000_t34" style="position:absolute;margin-left:103.5pt;margin-top:8.55pt;width:102.25pt;height:575.15pt;z-index:251816960;visibility:visible;mso-wrap-style:square;mso-width-percent:0;mso-height-percent:0;mso-wrap-distance-left:9pt;mso-wrap-distance-top:0;mso-wrap-distance-right:9pt;mso-wrap-distance-bottom:0;mso-position-horizontal:absolute;mso-position-horizontal-relative:text;mso-position-vertical:absolute;mso-position-vertical-relative:text;mso-width-percent:0;mso-height-percent:0;mso-width-relative:margin;mso-height-relative:margin" o:gfxdata="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" adj="-199" strokecolor="#ed7d31 [3205]" strokeweight=".5pt">
+                <v:stroke endarrow="block"/>
+              </v:shape>
+            </w:pict>
+          </mc:Fallback>
+        </mc:AlternateContent>
+      </w:r>
+      <w:r>
+        <w:rPr>
+          <w:noProof/>
+        </w:rPr>
+        <mc:AlternateContent>
+          <mc:Choice Requires="wps">
+            <w:drawing>
               <wp:anchor distT="0" distB="0" distL="114300" distR="114300" simplePos="0" relativeHeight="251960320" behindDoc="0" locked="0" layoutInCell="1" allowOverlap="1" wp14:anchorId="5B713E74" wp14:editId="39DF7156">
                 <wp:simplePos x="0" y="0"/>
                 <wp:positionH relativeFrom="column">
@@ -3220,7 +3305,7 @@
         <mc:AlternateContent>
           <mc:Choice Requires="wps">
             <w:drawing>
-              <wp:anchor distT="0" distB="0" distL="114300" distR="114300" simplePos="0" relativeHeight="251798528" behindDoc="0" locked="0" layoutInCell="1" allowOverlap="1" wp14:anchorId="54EB8412" wp14:editId="3679A54E">
+              <wp:anchor distT="0" distB="0" distL="114300" distR="114300" simplePos="0" relativeHeight="251798528" behindDoc="0" locked="0" layoutInCell="1" allowOverlap="1" wp14:anchorId="54EB8412" wp14:editId="537B5D95">
                 <wp:simplePos x="0" y="0"/>
                 <wp:positionH relativeFrom="column">
                   <wp:posOffset>1505944</wp:posOffset>
@@ -3280,7 +3365,7 @@
           </mc:Choice>
           <mc:Fallback>
             <w:pict>
-              <v:shape w14:anchorId="7B7999AC" id="Connector: Elbow 2" o:spid="_x0000_s1026" type="#_x0000_t34" style="position:absolute;margin-left:118.6pt;margin-top:9.6pt;width:87.4pt;height:253.25pt;z-index:251798528;visibility:visible;mso-wrap-style:square;mso-width-percent:0;mso-height-percent:0;mso-wrap-distance-left:9pt;mso-wrap-distance-top:0;mso-wrap-distance-right:9pt;mso-wrap-distance-bottom:0;mso-position-horizontal:absolute;mso-position-horizontal-relative:text;mso-position-vertical:absolute;mso-position-vertical-relative:text;mso-width-percent:0;mso-height-percent:0;mso-width-relative:margin;mso-height-relative:margin" o:gfxdata="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" adj="-20" strokecolor="#ed7d31 [3205]" strokeweight=".5pt">
+              <v:shape w14:anchorId="74777841" id="Connector: Elbow 2" o:spid="_x0000_s1026" type="#_x0000_t34" style="position:absolute;margin-left:118.6pt;margin-top:9.6pt;width:87.4pt;height:253.25pt;z-index:251798528;visibility:visible;mso-wrap-style:square;mso-width-percent:0;mso-height-percent:0;mso-wrap-distance-left:9pt;mso-wrap-distance-top:0;mso-wrap-distance-right:9pt;mso-wrap-distance-bottom:0;mso-position-horizontal:absolute;mso-position-horizontal-relative:text;mso-position-vertical:absolute;mso-position-vertical-relative:text;mso-width-percent:0;mso-height-percent:0;mso-width-relative:margin;mso-height-relative:margin" o:gfxdata="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" adj="-20" strokecolor="#ed7d31 [3205]" strokeweight=".5pt">
                 <v:stroke endarrow="block"/>
               </v:shape>
             </w:pict>
@@ -3294,18 +3379,18 @@
         <mc:AlternateContent>
           <mc:Choice Requires="wps">
             <w:drawing>
-              <wp:anchor distT="0" distB="0" distL="114300" distR="114300" simplePos="0" relativeHeight="251816960" behindDoc="0" locked="0" layoutInCell="1" allowOverlap="1" wp14:anchorId="1536A2A6" wp14:editId="1B63D6D3">
-                <wp:simplePos x="0" y="0"/>
-                <wp:positionH relativeFrom="column">
-                  <wp:posOffset>1271904</wp:posOffset>
-                </wp:positionH>
-                <wp:positionV relativeFrom="paragraph">
-                  <wp:posOffset>118745</wp:posOffset>
-                </wp:positionV>
-                <wp:extent cx="1343026" cy="7291705"/>
-                <wp:effectExtent l="19050" t="0" r="85725" b="99695"/>
-                <wp:wrapNone/>
-                <wp:docPr id="223" name="Connector: Elbow 223"/>
+              <wp:anchor distT="0" distB="0" distL="114300" distR="114300" simplePos="0" relativeHeight="251804672" behindDoc="0" locked="0" layoutInCell="1" allowOverlap="1" wp14:anchorId="7224EE75" wp14:editId="49FD827F">
+                <wp:simplePos x="0" y="0"/>
+                <wp:positionH relativeFrom="column">
+                  <wp:posOffset>1349124</wp:posOffset>
+                </wp:positionH>
+                <wp:positionV relativeFrom="paragraph">
+                  <wp:posOffset>117402</wp:posOffset>
+                </wp:positionV>
+                <wp:extent cx="1237432" cy="5435472"/>
+                <wp:effectExtent l="19050" t="0" r="77470" b="89535"/>
+                <wp:wrapNone/>
+                <wp:docPr id="10" name="Connector: Elbow 10"/>
                 <wp:cNvGraphicFramePr/>
                 <a:graphic xmlns:a="http://schemas.openxmlformats.org/drawingml/2006/main">
                   <a:graphicData uri="http://schemas.microsoft.com/office/word/2010/wordprocessingShape">
@@ -3314,81 +3399,7 @@
                       <wps:spPr>
                         <a:xfrm>
                           <a:off x="0" y="0"/>
-                          <a:ext cx="1343026" cy="7291705"/>
-                        </a:xfrm>
-                        <a:prstGeom prst="bentConnector3">
-                          <a:avLst>
-                            <a:gd name="adj1" fmla="val -921"/>
-                          </a:avLst>
-                        </a:prstGeom>
-                        <a:ln>
-                          <a:tailEnd type="triangle"/>
-                        </a:ln>
-                      </wps:spPr>
-                      <wps:style>
-                        <a:lnRef idx="1">
-                          <a:schemeClr val="accent2"/>
-                        </a:lnRef>
-                        <a:fillRef idx="0">
-                          <a:schemeClr val="accent2"/>
-                        </a:fillRef>
-                        <a:effectRef idx="0">
-                          <a:schemeClr val="accent2"/>
-                        </a:effectRef>
-                        <a:fontRef idx="minor">
-                          <a:schemeClr val="tx1"/>
-                        </a:fontRef>
-                      </wps:style>
-                      <wps:bodyPr/>
-                    </wps:wsp>
-                  </a:graphicData>
-                </a:graphic>
-                <wp14:sizeRelH relativeFrom="margin">
-                  <wp14:pctWidth>0</wp14:pctWidth>
-                </wp14:sizeRelH>
-                <wp14:sizeRelV relativeFrom="margin">
-                  <wp14:pctHeight>0</wp14:pctHeight>
-                </wp14:sizeRelV>
-              </wp:anchor>
-            </w:drawing>
-          </mc:Choice>
-          <mc:Fallback>
-            <w:pict>
-              <v:shape w14:anchorId="350F6E01" id="Connector: Elbow 223" o:spid="_x0000_s1026" type="#_x0000_t34" style="position:absolute;margin-left:100.15pt;margin-top:9.35pt;width:105.75pt;height:574.15pt;z-index:251816960;visibility:visible;mso-wrap-style:square;mso-width-percent:0;mso-height-percent:0;mso-wrap-distance-left:9pt;mso-wrap-distance-top:0;mso-wrap-distance-right:9pt;mso-wrap-distance-bottom:0;mso-position-horizontal:absolute;mso-position-horizontal-relative:text;mso-position-vertical:absolute;mso-position-vertical-relative:text;mso-width-percent:0;mso-height-percent:0;mso-width-relative:margin;mso-height-relative:margin" o:gfxdata="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" adj="-199" strokecolor="#ed7d31 [3205]" strokeweight=".5pt">
-                <v:stroke endarrow="block"/>
-              </v:shape>
-            </w:pict>
-          </mc:Fallback>
-        </mc:AlternateContent>
-      </w:r>
-      <w:r>
-        <w:rPr>
-          <w:noProof/>
-        </w:rPr>
-        <mc:AlternateContent>
-          <mc:Choice Requires="wps">
-            <w:drawing>
-              <wp:anchor distT="0" distB="0" distL="114300" distR="114300" simplePos="0" relativeHeight="251814912" behindDoc="0" locked="0" layoutInCell="1" allowOverlap="1" wp14:anchorId="4225B85E" wp14:editId="60351AC4">
-                <wp:simplePos x="0" y="0"/>
-                <wp:positionH relativeFrom="column">
-                  <wp:posOffset>1291590</wp:posOffset>
-                </wp:positionH>
-                <wp:positionV relativeFrom="paragraph">
-                  <wp:posOffset>118745</wp:posOffset>
-                </wp:positionV>
-                <wp:extent cx="1280795" cy="6174740"/>
-                <wp:effectExtent l="19050" t="0" r="71755" b="92710"/>
-                <wp:wrapNone/>
-                <wp:docPr id="222" name="Connector: Elbow 222"/>
-                <wp:cNvGraphicFramePr/>
-                <a:graphic xmlns:a="http://schemas.openxmlformats.org/drawingml/2006/main">
-                  <a:graphicData uri="http://schemas.microsoft.com/office/word/2010/wordprocessingShape">
-                    <wps:wsp>
-                      <wps:cNvCnPr/>
-                      <wps:spPr>
-                        <a:xfrm>
-                          <a:off x="0" y="0"/>
-                          <a:ext cx="1280795" cy="6174740"/>
+                          <a:ext cx="1237432" cy="5435472"/>
                         </a:xfrm>
                         <a:prstGeom prst="bentConnector3">
                           <a:avLst>
@@ -3428,7 +3439,7 @@
           </mc:Choice>
           <mc:Fallback>
             <w:pict>
-              <v:shape w14:anchorId="3750DBA9" id="Connector: Elbow 222" o:spid="_x0000_s1026" type="#_x0000_t34" style="position:absolute;margin-left:101.7pt;margin-top:9.35pt;width:100.85pt;height:486.2pt;z-index:251814912;visibility:visible;mso-wrap-style:square;mso-width-percent:0;mso-height-percent:0;mso-wrap-distance-left:9pt;mso-wrap-distance-top:0;mso-wrap-distance-right:9pt;mso-wrap-distance-bottom:0;mso-position-horizontal:absolute;mso-position-horizontal-relative:text;mso-position-vertical:absolute;mso-position-vertical-relative:text;mso-width-percent:0;mso-height-percent:0;mso-width-relative:margin;mso-height-relative:margin" o:gfxdata="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" adj="-15" strokecolor="#ed7d31 [3205]" strokeweight=".5pt">
+              <v:shape w14:anchorId="4109DBE3" id="Connector: Elbow 10" o:spid="_x0000_s1026" type="#_x0000_t34" style="position:absolute;margin-left:106.25pt;margin-top:9.25pt;width:97.45pt;height:428pt;z-index:251804672;visibility:visible;mso-wrap-style:square;mso-width-percent:0;mso-height-percent:0;mso-wrap-distance-left:9pt;mso-wrap-distance-top:0;mso-wrap-distance-right:9pt;mso-wrap-distance-bottom:0;mso-position-horizontal:absolute;mso-position-horizontal-relative:text;mso-position-vertical:absolute;mso-position-vertical-relative:text;mso-width-percent:0;mso-height-percent:0;mso-width-relative:margin;mso-height-relative:margin" o:gfxdata="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" adj="-15" strokecolor="#ed7d31 [3205]" strokeweight=".5pt">
                 <v:stroke endarrow="block"/>
               </v:shape>
             </w:pict>
@@ -3442,18 +3453,18 @@
         <mc:AlternateContent>
           <mc:Choice Requires="wps">
             <w:drawing>
-              <wp:anchor distT="0" distB="0" distL="114300" distR="114300" simplePos="0" relativeHeight="251800576" behindDoc="0" locked="0" layoutInCell="1" allowOverlap="1" wp14:anchorId="32AF7C50" wp14:editId="7050C14B">
-                <wp:simplePos x="0" y="0"/>
-                <wp:positionH relativeFrom="column">
-                  <wp:posOffset>1318973</wp:posOffset>
-                </wp:positionH>
-                <wp:positionV relativeFrom="paragraph">
-                  <wp:posOffset>120691</wp:posOffset>
-                </wp:positionV>
-                <wp:extent cx="1266340" cy="5782767"/>
-                <wp:effectExtent l="19050" t="0" r="86360" b="104140"/>
-                <wp:wrapNone/>
-                <wp:docPr id="8" name="Connector: Elbow 8"/>
+              <wp:anchor distT="0" distB="0" distL="114300" distR="114300" simplePos="0" relativeHeight="251806720" behindDoc="0" locked="0" layoutInCell="1" allowOverlap="1" wp14:anchorId="32394678" wp14:editId="5757D11D">
+                <wp:simplePos x="0" y="0"/>
+                <wp:positionH relativeFrom="column">
+                  <wp:posOffset>1371600</wp:posOffset>
+                </wp:positionH>
+                <wp:positionV relativeFrom="paragraph">
+                  <wp:posOffset>120692</wp:posOffset>
+                </wp:positionV>
+                <wp:extent cx="1211119" cy="5060708"/>
+                <wp:effectExtent l="19050" t="0" r="65405" b="102235"/>
+                <wp:wrapNone/>
+                <wp:docPr id="20" name="Connector: Elbow 20"/>
                 <wp:cNvGraphicFramePr/>
                 <a:graphic xmlns:a="http://schemas.openxmlformats.org/drawingml/2006/main">
                   <a:graphicData uri="http://schemas.microsoft.com/office/word/2010/wordprocessingShape">
@@ -3462,7 +3473,7 @@
                       <wps:spPr>
                         <a:xfrm>
                           <a:off x="0" y="0"/>
-                          <a:ext cx="1266340" cy="5782767"/>
+                          <a:ext cx="1211119" cy="5060708"/>
                         </a:xfrm>
                         <a:prstGeom prst="bentConnector3">
                           <a:avLst>
@@ -3502,7 +3513,7 @@
           </mc:Choice>
           <mc:Fallback>
             <w:pict>
-              <v:shape w14:anchorId="767BF1FD" id="Connector: Elbow 8" o:spid="_x0000_s1026" type="#_x0000_t34" style="position:absolute;margin-left:103.85pt;margin-top:9.5pt;width:99.7pt;height:455.35pt;z-index:251800576;visibility:visible;mso-wrap-style:square;mso-width-percent:0;mso-height-percent:0;mso-wrap-distance-left:9pt;mso-wrap-distance-top:0;mso-wrap-distance-right:9pt;mso-wrap-distance-bottom:0;mso-position-horizontal:absolute;mso-position-horizontal-relative:text;mso-position-vertical:absolute;mso-position-vertical-relative:text;mso-width-percent:0;mso-height-percent:0;mso-width-relative:margin;mso-height-relative:margin" o:gfxdata="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" adj="-15" strokecolor="#ed7d31 [3205]" strokeweight=".5pt">
+              <v:shape w14:anchorId="5BA0AA91" id="Connector: Elbow 20" o:spid="_x0000_s1026" type="#_x0000_t34" style="position:absolute;margin-left:108pt;margin-top:9.5pt;width:95.35pt;height:398.5pt;z-index:251806720;visibility:visible;mso-wrap-style:square;mso-width-percent:0;mso-height-percent:0;mso-wrap-distance-left:9pt;mso-wrap-distance-top:0;mso-wrap-distance-right:9pt;mso-wrap-distance-bottom:0;mso-position-horizontal:absolute;mso-position-horizontal-relative:text;mso-position-vertical:absolute;mso-position-vertical-relative:text;mso-width-percent:0;mso-height-percent:0;mso-width-relative:margin;mso-height-relative:margin" o:gfxdata="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" adj="-15" strokecolor="#ed7d31 [3205]" strokeweight=".5pt">
                 <v:stroke endarrow="block"/>
               </v:shape>
             </w:pict>
@@ -3516,18 +3527,18 @@
         <mc:AlternateContent>
           <mc:Choice Requires="wps">
             <w:drawing>
-              <wp:anchor distT="0" distB="0" distL="114300" distR="114300" simplePos="0" relativeHeight="251804672" behindDoc="0" locked="0" layoutInCell="1" allowOverlap="1" wp14:anchorId="7224EE75" wp14:editId="65145042">
-                <wp:simplePos x="0" y="0"/>
-                <wp:positionH relativeFrom="column">
-                  <wp:posOffset>1349124</wp:posOffset>
+              <wp:anchor distT="0" distB="0" distL="114300" distR="114300" simplePos="0" relativeHeight="251810816" behindDoc="0" locked="0" layoutInCell="1" allowOverlap="1" wp14:anchorId="0AF10B5F" wp14:editId="5EFE16E8">
+                <wp:simplePos x="0" y="0"/>
+                <wp:positionH relativeFrom="column">
+                  <wp:posOffset>1398462</wp:posOffset>
                 </wp:positionH>
                 <wp:positionV relativeFrom="paragraph">
                   <wp:posOffset>117402</wp:posOffset>
                 </wp:positionV>
-                <wp:extent cx="1237432" cy="5435472"/>
-                <wp:effectExtent l="19050" t="0" r="77470" b="89535"/>
-                <wp:wrapNone/>
-                <wp:docPr id="10" name="Connector: Elbow 10"/>
+                <wp:extent cx="1195888" cy="4705222"/>
+                <wp:effectExtent l="19050" t="0" r="80645" b="95885"/>
+                <wp:wrapNone/>
+                <wp:docPr id="25" name="Connector: Elbow 25"/>
                 <wp:cNvGraphicFramePr/>
                 <a:graphic xmlns:a="http://schemas.openxmlformats.org/drawingml/2006/main">
                   <a:graphicData uri="http://schemas.microsoft.com/office/word/2010/wordprocessingShape">
@@ -3536,7 +3547,7 @@
                       <wps:spPr>
                         <a:xfrm>
                           <a:off x="0" y="0"/>
-                          <a:ext cx="1237432" cy="5435472"/>
+                          <a:ext cx="1195888" cy="4705222"/>
                         </a:xfrm>
                         <a:prstGeom prst="bentConnector3">
                           <a:avLst>
@@ -3576,7 +3587,7 @@
           </mc:Choice>
           <mc:Fallback>
             <w:pict>
-              <v:shape w14:anchorId="06EFE1ED" id="Connector: Elbow 10" o:spid="_x0000_s1026" type="#_x0000_t34" style="position:absolute;margin-left:106.25pt;margin-top:9.25pt;width:97.45pt;height:428pt;z-index:251804672;visibility:visible;mso-wrap-style:square;mso-width-percent:0;mso-height-percent:0;mso-wrap-distance-left:9pt;mso-wrap-distance-top:0;mso-wrap-distance-right:9pt;mso-wrap-distance-bottom:0;mso-position-horizontal:absolute;mso-position-horizontal-relative:text;mso-position-vertical:absolute;mso-position-vertical-relative:text;mso-width-percent:0;mso-height-percent:0;mso-width-relative:margin;mso-height-relative:margin" o:gfxdata="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" adj="-15" strokecolor="#ed7d31 [3205]" strokeweight=".5pt">
+              <v:shape w14:anchorId="199C835A" id="Connector: Elbow 25" o:spid="_x0000_s1026" type="#_x0000_t34" style="position:absolute;margin-left:110.1pt;margin-top:9.25pt;width:94.15pt;height:370.5pt;z-index:251810816;visibility:visible;mso-wrap-style:square;mso-width-percent:0;mso-height-percent:0;mso-wrap-distance-left:9pt;mso-wrap-distance-top:0;mso-wrap-distance-right:9pt;mso-wrap-distance-bottom:0;mso-position-horizontal:absolute;mso-position-horizontal-relative:text;mso-position-vertical:absolute;mso-position-vertical-relative:text;mso-width-percent:0;mso-height-percent:0;mso-width-relative:margin;mso-height-relative:margin" o:gfxdata="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" adj="-15" strokecolor="#ed7d31 [3205]" strokeweight=".5pt">
                 <v:stroke endarrow="block"/>
               </v:shape>
             </w:pict>
@@ -3590,18 +3601,18 @@
         <mc:AlternateContent>
           <mc:Choice Requires="wps">
             <w:drawing>
-              <wp:anchor distT="0" distB="0" distL="114300" distR="114300" simplePos="0" relativeHeight="251806720" behindDoc="0" locked="0" layoutInCell="1" allowOverlap="1" wp14:anchorId="32394678" wp14:editId="5757D11D">
-                <wp:simplePos x="0" y="0"/>
-                <wp:positionH relativeFrom="column">
-                  <wp:posOffset>1371600</wp:posOffset>
-                </wp:positionH>
-                <wp:positionV relativeFrom="paragraph">
-                  <wp:posOffset>120692</wp:posOffset>
-                </wp:positionV>
-                <wp:extent cx="1211119" cy="5060708"/>
-                <wp:effectExtent l="19050" t="0" r="65405" b="102235"/>
-                <wp:wrapNone/>
-                <wp:docPr id="20" name="Connector: Elbow 20"/>
+              <wp:anchor distT="0" distB="0" distL="114300" distR="114300" simplePos="0" relativeHeight="251808768" behindDoc="0" locked="0" layoutInCell="1" allowOverlap="1" wp14:anchorId="1239B7E6" wp14:editId="18556D04">
+                <wp:simplePos x="0" y="0"/>
+                <wp:positionH relativeFrom="column">
+                  <wp:posOffset>1430806</wp:posOffset>
+                </wp:positionH>
+                <wp:positionV relativeFrom="paragraph">
+                  <wp:posOffset>117403</wp:posOffset>
+                </wp:positionV>
+                <wp:extent cx="1148505" cy="4350778"/>
+                <wp:effectExtent l="19050" t="0" r="71120" b="88265"/>
+                <wp:wrapNone/>
+                <wp:docPr id="24" name="Connector: Elbow 24"/>
                 <wp:cNvGraphicFramePr/>
                 <a:graphic xmlns:a="http://schemas.openxmlformats.org/drawingml/2006/main">
                   <a:graphicData uri="http://schemas.microsoft.com/office/word/2010/wordprocessingShape">
@@ -3610,7 +3621,7 @@
                       <wps:spPr>
                         <a:xfrm>
                           <a:off x="0" y="0"/>
-                          <a:ext cx="1211119" cy="5060708"/>
+                          <a:ext cx="1148505" cy="4350778"/>
                         </a:xfrm>
                         <a:prstGeom prst="bentConnector3">
                           <a:avLst>
@@ -3650,154 +3661,6 @@
           </mc:Choice>
           <mc:Fallback>
             <w:pict>
-              <v:shape w14:anchorId="5BA0AA91" id="Connector: Elbow 20" o:spid="_x0000_s1026" type="#_x0000_t34" style="position:absolute;margin-left:108pt;margin-top:9.5pt;width:95.35pt;height:398.5pt;z-index:251806720;visibility:visible;mso-wrap-style:square;mso-width-percent:0;mso-height-percent:0;mso-wrap-distance-left:9pt;mso-wrap-distance-top:0;mso-wrap-distance-right:9pt;mso-wrap-distance-bottom:0;mso-position-horizontal:absolute;mso-position-horizontal-relative:text;mso-position-vertical:absolute;mso-position-vertical-relative:text;mso-width-percent:0;mso-height-percent:0;mso-width-relative:margin;mso-height-relative:margin" o:gfxdata="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" adj="-15" strokecolor="#ed7d31 [3205]" strokeweight=".5pt">
-                <v:stroke endarrow="block"/>
-              </v:shape>
-            </w:pict>
-          </mc:Fallback>
-        </mc:AlternateContent>
-      </w:r>
-      <w:r>
-        <w:rPr>
-          <w:noProof/>
-        </w:rPr>
-        <mc:AlternateContent>
-          <mc:Choice Requires="wps">
-            <w:drawing>
-              <wp:anchor distT="0" distB="0" distL="114300" distR="114300" simplePos="0" relativeHeight="251810816" behindDoc="0" locked="0" layoutInCell="1" allowOverlap="1" wp14:anchorId="0AF10B5F" wp14:editId="5EFE16E8">
-                <wp:simplePos x="0" y="0"/>
-                <wp:positionH relativeFrom="column">
-                  <wp:posOffset>1398462</wp:posOffset>
-                </wp:positionH>
-                <wp:positionV relativeFrom="paragraph">
-                  <wp:posOffset>117402</wp:posOffset>
-                </wp:positionV>
-                <wp:extent cx="1195888" cy="4705222"/>
-                <wp:effectExtent l="19050" t="0" r="80645" b="95885"/>
-                <wp:wrapNone/>
-                <wp:docPr id="25" name="Connector: Elbow 25"/>
-                <wp:cNvGraphicFramePr/>
-                <a:graphic xmlns:a="http://schemas.openxmlformats.org/drawingml/2006/main">
-                  <a:graphicData uri="http://schemas.microsoft.com/office/word/2010/wordprocessingShape">
-                    <wps:wsp>
-                      <wps:cNvCnPr/>
-                      <wps:spPr>
-                        <a:xfrm>
-                          <a:off x="0" y="0"/>
-                          <a:ext cx="1195888" cy="4705222"/>
-                        </a:xfrm>
-                        <a:prstGeom prst="bentConnector3">
-                          <a:avLst>
-                            <a:gd name="adj1" fmla="val -70"/>
-                          </a:avLst>
-                        </a:prstGeom>
-                        <a:ln>
-                          <a:tailEnd type="triangle"/>
-                        </a:ln>
-                      </wps:spPr>
-                      <wps:style>
-                        <a:lnRef idx="1">
-                          <a:schemeClr val="accent2"/>
-                        </a:lnRef>
-                        <a:fillRef idx="0">
-                          <a:schemeClr val="accent2"/>
-                        </a:fillRef>
-                        <a:effectRef idx="0">
-                          <a:schemeClr val="accent2"/>
-                        </a:effectRef>
-                        <a:fontRef idx="minor">
-                          <a:schemeClr val="tx1"/>
-                        </a:fontRef>
-                      </wps:style>
-                      <wps:bodyPr/>
-                    </wps:wsp>
-                  </a:graphicData>
-                </a:graphic>
-                <wp14:sizeRelH relativeFrom="margin">
-                  <wp14:pctWidth>0</wp14:pctWidth>
-                </wp14:sizeRelH>
-                <wp14:sizeRelV relativeFrom="margin">
-                  <wp14:pctHeight>0</wp14:pctHeight>
-                </wp14:sizeRelV>
-              </wp:anchor>
-            </w:drawing>
-          </mc:Choice>
-          <mc:Fallback>
-            <w:pict>
-              <v:shape w14:anchorId="199C835A" id="Connector: Elbow 25" o:spid="_x0000_s1026" type="#_x0000_t34" style="position:absolute;margin-left:110.1pt;margin-top:9.25pt;width:94.15pt;height:370.5pt;z-index:251810816;visibility:visible;mso-wrap-style:square;mso-width-percent:0;mso-height-percent:0;mso-wrap-distance-left:9pt;mso-wrap-distance-top:0;mso-wrap-distance-right:9pt;mso-wrap-distance-bottom:0;mso-position-horizontal:absolute;mso-position-horizontal-relative:text;mso-position-vertical:absolute;mso-position-vertical-relative:text;mso-width-percent:0;mso-height-percent:0;mso-width-relative:margin;mso-height-relative:margin" o:gfxdata="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" adj="-15" strokecolor="#ed7d31 [3205]" strokeweight=".5pt">
-                <v:stroke endarrow="block"/>
-              </v:shape>
-            </w:pict>
-          </mc:Fallback>
-        </mc:AlternateContent>
-      </w:r>
-      <w:r>
-        <w:rPr>
-          <w:noProof/>
-        </w:rPr>
-        <mc:AlternateContent>
-          <mc:Choice Requires="wps">
-            <w:drawing>
-              <wp:anchor distT="0" distB="0" distL="114300" distR="114300" simplePos="0" relativeHeight="251808768" behindDoc="0" locked="0" layoutInCell="1" allowOverlap="1" wp14:anchorId="1239B7E6" wp14:editId="18556D04">
-                <wp:simplePos x="0" y="0"/>
-                <wp:positionH relativeFrom="column">
-                  <wp:posOffset>1430806</wp:posOffset>
-                </wp:positionH>
-                <wp:positionV relativeFrom="paragraph">
-                  <wp:posOffset>117403</wp:posOffset>
-                </wp:positionV>
-                <wp:extent cx="1148505" cy="4350778"/>
-                <wp:effectExtent l="19050" t="0" r="71120" b="88265"/>
-                <wp:wrapNone/>
-                <wp:docPr id="24" name="Connector: Elbow 24"/>
-                <wp:cNvGraphicFramePr/>
-                <a:graphic xmlns:a="http://schemas.openxmlformats.org/drawingml/2006/main">
-                  <a:graphicData uri="http://schemas.microsoft.com/office/word/2010/wordprocessingShape">
-                    <wps:wsp>
-                      <wps:cNvCnPr/>
-                      <wps:spPr>
-                        <a:xfrm>
-                          <a:off x="0" y="0"/>
-                          <a:ext cx="1148505" cy="4350778"/>
-                        </a:xfrm>
-                        <a:prstGeom prst="bentConnector3">
-                          <a:avLst>
-                            <a:gd name="adj1" fmla="val -70"/>
-                          </a:avLst>
-                        </a:prstGeom>
-                        <a:ln>
-                          <a:tailEnd type="triangle"/>
-                        </a:ln>
-                      </wps:spPr>
-                      <wps:style>
-                        <a:lnRef idx="1">
-                          <a:schemeClr val="accent2"/>
-                        </a:lnRef>
-                        <a:fillRef idx="0">
-                          <a:schemeClr val="accent2"/>
-                        </a:fillRef>
-                        <a:effectRef idx="0">
-                          <a:schemeClr val="accent2"/>
-                        </a:effectRef>
-                        <a:fontRef idx="minor">
-                          <a:schemeClr val="tx1"/>
-                        </a:fontRef>
-                      </wps:style>
-                      <wps:bodyPr/>
-                    </wps:wsp>
-                  </a:graphicData>
-                </a:graphic>
-                <wp14:sizeRelH relativeFrom="margin">
-                  <wp14:pctWidth>0</wp14:pctWidth>
-                </wp14:sizeRelH>
-                <wp14:sizeRelV relativeFrom="margin">
-                  <wp14:pctHeight>0</wp14:pctHeight>
-                </wp14:sizeRelV>
-              </wp:anchor>
-            </w:drawing>
-          </mc:Choice>
-          <mc:Fallback>
-            <w:pict>
               <v:shape w14:anchorId="363708C0" id="Connector: Elbow 24" o:spid="_x0000_s1026" type="#_x0000_t34" style="position:absolute;margin-left:112.65pt;margin-top:9.25pt;width:90.45pt;height:342.6pt;z-index:251808768;visibility:visible;mso-wrap-style:square;mso-width-percent:0;mso-height-percent:0;mso-wrap-distance-left:9pt;mso-wrap-distance-top:0;mso-wrap-distance-right:9pt;mso-wrap-distance-bottom:0;mso-position-horizontal:absolute;mso-position-horizontal-relative:text;mso-position-vertical:absolute;mso-position-vertical-relative:text;mso-width-percent:0;mso-height-percent:0;mso-width-relative:margin;mso-height-relative:margin" o:gfxdata="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" adj="-15" strokecolor="#ed7d31 [3205]" strokeweight=".5pt">
                 <v:stroke endarrow="block"/>
               </v:shape>
@@ -4326,6 +4189,9 @@
         </mc:AlternateContent>
       </w:r>
       <w:r>
+        <w:rPr>
+          <w:noProof/>
+        </w:rPr>
         <mc:AlternateContent>
           <mc:Choice Requires="wps">
             <w:drawing>
@@ -4779,6 +4645,9 @@
         </mc:AlternateContent>
       </w:r>
       <w:r>
+        <w:rPr>
+          <w:noProof/>
+        </w:rPr>
         <mc:AlternateContent>
           <mc:Choice Requires="wps">
             <w:drawing>
@@ -5292,18 +5161,18 @@
         <mc:AlternateContent>
           <mc:Choice Requires="wps">
             <w:drawing>
-              <wp:anchor distT="0" distB="0" distL="114300" distR="114300" simplePos="0" relativeHeight="251763712" behindDoc="0" locked="0" layoutInCell="1" allowOverlap="1" wp14:anchorId="0DCDCCCF" wp14:editId="694D6E5B">
-                <wp:simplePos x="0" y="0"/>
-                <wp:positionH relativeFrom="column">
-                  <wp:posOffset>1800121</wp:posOffset>
-                </wp:positionH>
-                <wp:positionV relativeFrom="paragraph">
-                  <wp:posOffset>5342654</wp:posOffset>
+              <wp:anchor distT="0" distB="0" distL="114300" distR="114300" simplePos="0" relativeHeight="251760640" behindDoc="0" locked="0" layoutInCell="1" allowOverlap="1" wp14:anchorId="0BB60BC2" wp14:editId="6F5D610F">
+                <wp:simplePos x="0" y="0"/>
+                <wp:positionH relativeFrom="column">
+                  <wp:posOffset>1824828</wp:posOffset>
+                </wp:positionH>
+                <wp:positionV relativeFrom="paragraph">
+                  <wp:posOffset>4595081</wp:posOffset>
                 </wp:positionV>
                 <wp:extent cx="773430" cy="0"/>
                 <wp:effectExtent l="0" t="76200" r="26670" b="95250"/>
                 <wp:wrapNone/>
-                <wp:docPr id="202" name="Straight Arrow Connector 202"/>
+                <wp:docPr id="200" name="Straight Arrow Connector 200"/>
                 <wp:cNvGraphicFramePr/>
                 <a:graphic xmlns:a="http://schemas.openxmlformats.org/drawingml/2006/main">
                   <a:graphicData uri="http://schemas.microsoft.com/office/word/2010/wordprocessingShape">
@@ -5344,139 +5213,11 @@
           </mc:Choice>
           <mc:Fallback>
             <w:pict>
-              <v:shape w14:anchorId="09B78BB3" id="Straight Arrow Connector 202" o:spid="_x0000_s1026" type="#_x0000_t32" style="position:absolute;margin-left:141.75pt;margin-top:420.7pt;width:60.9pt;height:0;z-index:251763712;visibility:visible;mso-wrap-style:square;mso-wrap-distance-left:9pt;mso-wrap-distance-top:0;mso-wrap-distance-right:9pt;mso-wrap-distance-bottom:0;mso-position-horizontal:absolute;mso-position-horizontal-relative:text;mso-position-vertical:absolute;mso-position-vertical-relative:text" o:gfxdata="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" strokecolor="#4472c4 [3204]" strokeweight=".5pt">
-                <v:stroke endarrow="block" joinstyle="miter"/>
-              </v:shape>
-            </w:pict>
-          </mc:Fallback>
-        </mc:AlternateContent>
-      </w:r>
-      <w:r>
-        <w:rPr>
-          <w:noProof/>
-        </w:rPr>
-        <mc:AlternateContent>
-          <mc:Choice Requires="wps">
-            <w:drawing>
-              <wp:anchor distT="0" distB="0" distL="114300" distR="114300" simplePos="0" relativeHeight="251761664" behindDoc="0" locked="0" layoutInCell="1" allowOverlap="1" wp14:anchorId="78CC4044" wp14:editId="5A8F8481">
-                <wp:simplePos x="0" y="0"/>
-                <wp:positionH relativeFrom="column">
-                  <wp:posOffset>1812290</wp:posOffset>
-                </wp:positionH>
-                <wp:positionV relativeFrom="paragraph">
-                  <wp:posOffset>4967605</wp:posOffset>
-                </wp:positionV>
-                <wp:extent cx="773430" cy="0"/>
-                <wp:effectExtent l="0" t="76200" r="26670" b="95250"/>
-                <wp:wrapNone/>
-                <wp:docPr id="201" name="Straight Arrow Connector 201"/>
-                <wp:cNvGraphicFramePr/>
-                <a:graphic xmlns:a="http://schemas.openxmlformats.org/drawingml/2006/main">
-                  <a:graphicData uri="http://schemas.microsoft.com/office/word/2010/wordprocessingShape">
-                    <wps:wsp>
-                      <wps:cNvCnPr/>
-                      <wps:spPr>
-                        <a:xfrm>
-                          <a:off x="0" y="0"/>
-                          <a:ext cx="773430" cy="0"/>
-                        </a:xfrm>
-                        <a:prstGeom prst="straightConnector1">
-                          <a:avLst/>
-                        </a:prstGeom>
-                        <a:ln>
-                          <a:tailEnd type="triangle"/>
-                        </a:ln>
-                      </wps:spPr>
-                      <wps:style>
-                        <a:lnRef idx="1">
-                          <a:schemeClr val="accent1"/>
-                        </a:lnRef>
-                        <a:fillRef idx="0">
-                          <a:schemeClr val="accent1"/>
-                        </a:fillRef>
-                        <a:effectRef idx="0">
-                          <a:schemeClr val="accent1"/>
-                        </a:effectRef>
-                        <a:fontRef idx="minor">
-                          <a:schemeClr val="tx1"/>
-                        </a:fontRef>
-                      </wps:style>
-                      <wps:bodyPr/>
-                    </wps:wsp>
-                  </a:graphicData>
-                </a:graphic>
-              </wp:anchor>
-            </w:drawing>
-          </mc:Choice>
-          <mc:Fallback>
-            <w:pict>
-              <v:shape w14:anchorId="6C57F482" id="Straight Arrow Connector 201" o:spid="_x0000_s1026" type="#_x0000_t32" style="position:absolute;margin-left:142.7pt;margin-top:391.15pt;width:60.9pt;height:0;z-index:251761664;visibility:visible;mso-wrap-style:square;mso-wrap-distance-left:9pt;mso-wrap-distance-top:0;mso-wrap-distance-right:9pt;mso-wrap-distance-bottom:0;mso-position-horizontal:absolute;mso-position-horizontal-relative:text;mso-position-vertical:absolute;mso-position-vertical-relative:text" o:gfxdata="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" strokecolor="#4472c4 [3204]" strokeweight=".5pt">
-                <v:stroke endarrow="block" joinstyle="miter"/>
-              </v:shape>
-            </w:pict>
-          </mc:Fallback>
-        </mc:AlternateContent>
-      </w:r>
-      <w:r>
-        <w:rPr>
-          <w:noProof/>
-        </w:rPr>
-        <mc:AlternateContent>
-          <mc:Choice Requires="wps">
-            <w:drawing>
-              <wp:anchor distT="0" distB="0" distL="114300" distR="114300" simplePos="0" relativeHeight="251760640" behindDoc="0" locked="0" layoutInCell="1" allowOverlap="1" wp14:anchorId="0BB60BC2" wp14:editId="4EDB34D6">
-                <wp:simplePos x="0" y="0"/>
-                <wp:positionH relativeFrom="column">
-                  <wp:posOffset>1824828</wp:posOffset>
-                </wp:positionH>
-                <wp:positionV relativeFrom="paragraph">
-                  <wp:posOffset>4595081</wp:posOffset>
-                </wp:positionV>
-                <wp:extent cx="773430" cy="0"/>
-                <wp:effectExtent l="0" t="76200" r="26670" b="95250"/>
-                <wp:wrapNone/>
-                <wp:docPr id="200" name="Straight Arrow Connector 200"/>
-                <wp:cNvGraphicFramePr/>
-                <a:graphic xmlns:a="http://schemas.openxmlformats.org/drawingml/2006/main">
-                  <a:graphicData uri="http://schemas.microsoft.com/office/word/2010/wordprocessingShape">
-                    <wps:wsp>
-                      <wps:cNvCnPr/>
-                      <wps:spPr>
-                        <a:xfrm>
-                          <a:off x="0" y="0"/>
-                          <a:ext cx="773430" cy="0"/>
-                        </a:xfrm>
-                        <a:prstGeom prst="straightConnector1">
-                          <a:avLst/>
-                        </a:prstGeom>
-                        <a:ln>
-                          <a:tailEnd type="triangle"/>
-                        </a:ln>
-                      </wps:spPr>
-                      <wps:style>
-                        <a:lnRef idx="1">
-                          <a:schemeClr val="accent1"/>
-                        </a:lnRef>
-                        <a:fillRef idx="0">
-                          <a:schemeClr val="accent1"/>
-                        </a:fillRef>
-                        <a:effectRef idx="0">
-                          <a:schemeClr val="accent1"/>
-                        </a:effectRef>
-                        <a:fontRef idx="minor">
-                          <a:schemeClr val="tx1"/>
-                        </a:fontRef>
-                      </wps:style>
-                      <wps:bodyPr/>
-                    </wps:wsp>
-                  </a:graphicData>
-                </a:graphic>
-              </wp:anchor>
-            </w:drawing>
-          </mc:Choice>
-          <mc:Fallback>
-            <w:pict>
-              <v:shape w14:anchorId="33360A6E" id="Straight Arrow Connector 200" o:spid="_x0000_s1026" type="#_x0000_t32" style="position:absolute;margin-left:143.7pt;margin-top:361.8pt;width:60.9pt;height:0;z-index:251760640;visibility:visible;mso-wrap-style:square;mso-wrap-distance-left:9pt;mso-wrap-distance-top:0;mso-wrap-distance-right:9pt;mso-wrap-distance-bottom:0;mso-position-horizontal:absolute;mso-position-horizontal-relative:text;mso-position-vertical:absolute;mso-position-vertical-relative:text" o:gfxdata="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" strokecolor="#4472c4 [3204]" strokeweight=".5pt">
+              <v:shapetype w14:anchorId="5A1C795F" id="_x0000_t32" coordsize="21600,21600" o:spt="32" o:oned="t" path="m,l21600,21600e" filled="f">
+                <v:path arrowok="t" fillok="f" o:connecttype="none"/>
+                <o:lock v:ext="edit" shapetype="t"/>
+              </v:shapetype>
+              <v:shape id="Straight Arrow Connector 200" o:spid="_x0000_s1026" type="#_x0000_t32" style="position:absolute;margin-left:143.7pt;margin-top:361.8pt;width:60.9pt;height:0;z-index:251760640;visibility:visible;mso-wrap-style:square;mso-wrap-distance-left:9pt;mso-wrap-distance-top:0;mso-wrap-distance-right:9pt;mso-wrap-distance-bottom:0;mso-position-horizontal:absolute;mso-position-horizontal-relative:text;mso-position-vertical:absolute;mso-position-vertical-relative:text" o:gfxdata="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" strokecolor="#4472c4 [3204]" strokeweight=".5pt">
                 <v:stroke endarrow="block" joinstyle="miter"/>
               </v:shape>
             </w:pict>
@@ -6833,18 +6574,18 @@
         <mc:AlternateContent>
           <mc:Choice Requires="wps">
             <w:drawing>
-              <wp:anchor distT="0" distB="0" distL="114300" distR="114300" simplePos="0" relativeHeight="251677696" behindDoc="0" locked="0" layoutInCell="1" allowOverlap="1" wp14:anchorId="72C95DE0" wp14:editId="3595DD89">
-                <wp:simplePos x="0" y="0"/>
-                <wp:positionH relativeFrom="column">
-                  <wp:posOffset>2607945</wp:posOffset>
-                </wp:positionH>
-                <wp:positionV relativeFrom="paragraph">
-                  <wp:posOffset>5200650</wp:posOffset>
+              <wp:anchor distT="0" distB="0" distL="114300" distR="114300" simplePos="0" relativeHeight="251675648" behindDoc="0" locked="0" layoutInCell="1" allowOverlap="1" wp14:anchorId="2BEE0E65" wp14:editId="62355A70">
+                <wp:simplePos x="0" y="0"/>
+                <wp:positionH relativeFrom="column">
+                  <wp:posOffset>2606504</wp:posOffset>
+                </wp:positionH>
+                <wp:positionV relativeFrom="paragraph">
+                  <wp:posOffset>4462467</wp:posOffset>
                 </wp:positionV>
                 <wp:extent cx="955040" cy="313690"/>
                 <wp:effectExtent l="0" t="0" r="16510" b="10160"/>
                 <wp:wrapNone/>
-                <wp:docPr id="19" name="Rectangle 19"/>
+                <wp:docPr id="17" name="Rectangle 17"/>
                 <wp:cNvGraphicFramePr/>
                 <a:graphic xmlns:a="http://schemas.openxmlformats.org/drawingml/2006/main">
                   <a:graphicData uri="http://schemas.microsoft.com/office/word/2010/wordprocessingShape">
@@ -6882,7 +6623,7 @@
                               <w:jc w:val="center"/>
                             </w:pPr>
                             <w:r>
-                              <w:t>T2</w:t>
+                              <w:t>R</w:t>
                             </w:r>
                           </w:p>
                         </w:txbxContent>
@@ -6907,7 +6648,7 @@
           </mc:Choice>
           <mc:Fallback>
             <w:pict>
-              <v:rect w14:anchorId="72C95DE0" id="Rectangle 19" o:spid="_x0000_s1035" style="position:absolute;margin-left:205.35pt;margin-top:409.5pt;width:75.2pt;height:24.7pt;z-index:251677696;visibility:visible;mso-wrap-style:square;mso-width-percent:0;mso-height-percent:0;mso-wrap-distance-left:9pt;mso-wrap-distance-top:0;mso-wrap-distance-right:9pt;mso-wrap-distance-bottom:0;mso-position-horizontal:absolute;mso-position-horizontal-relative:text;mso-position-vertical:absolute;mso-position-vertical-relative:text;mso-width-percent:0;mso-height-percent:0;mso-width-relative:margin;mso-height-relative:margin;v-text-anchor:middle" o:gfxdata="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" fillcolor="#4472c4 [3204]" strokecolor="#1f3763 [1604]" strokeweight="1pt">
+              <v:rect w14:anchorId="2BEE0E65" id="Rectangle 17" o:spid="_x0000_s1035" style="position:absolute;margin-left:205.25pt;margin-top:351.4pt;width:75.2pt;height:24.7pt;z-index:251675648;visibility:visible;mso-wrap-style:square;mso-width-percent:0;mso-height-percent:0;mso-wrap-distance-left:9pt;mso-wrap-distance-top:0;mso-wrap-distance-right:9pt;mso-wrap-distance-bottom:0;mso-position-horizontal:absolute;mso-position-horizontal-relative:text;mso-position-vertical:absolute;mso-position-vertical-relative:text;mso-width-percent:0;mso-height-percent:0;mso-width-relative:margin;mso-height-relative:margin;v-text-anchor:middle" o:gfxdata="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" fillcolor="#4472c4 [3204]" strokecolor="#1f3763 [1604]" strokeweight="1pt">
                 <v:textbox>
                   <w:txbxContent>
                     <w:p>
@@ -6915,205 +6656,7 @@
                         <w:jc w:val="center"/>
                       </w:pPr>
                       <w:r>
-                        <w:t>T2</w:t>
-                      </w:r>
-                    </w:p>
-                  </w:txbxContent>
-                </v:textbox>
-              </v:rect>
-            </w:pict>
-          </mc:Fallback>
-        </mc:AlternateContent>
-      </w:r>
-      <w:r>
-        <w:rPr>
-          <w:noProof/>
-        </w:rPr>
-        <mc:AlternateContent>
-          <mc:Choice Requires="wps">
-            <w:drawing>
-              <wp:anchor distT="0" distB="0" distL="114300" distR="114300" simplePos="0" relativeHeight="251676672" behindDoc="0" locked="0" layoutInCell="1" allowOverlap="1" wp14:anchorId="4999F81B" wp14:editId="51609148">
-                <wp:simplePos x="0" y="0"/>
-                <wp:positionH relativeFrom="column">
-                  <wp:posOffset>2607945</wp:posOffset>
-                </wp:positionH>
-                <wp:positionV relativeFrom="paragraph">
-                  <wp:posOffset>4825365</wp:posOffset>
-                </wp:positionV>
-                <wp:extent cx="955040" cy="313690"/>
-                <wp:effectExtent l="0" t="0" r="16510" b="10160"/>
-                <wp:wrapNone/>
-                <wp:docPr id="18" name="Rectangle 18"/>
-                <wp:cNvGraphicFramePr/>
-                <a:graphic xmlns:a="http://schemas.openxmlformats.org/drawingml/2006/main">
-                  <a:graphicData uri="http://schemas.microsoft.com/office/word/2010/wordprocessingShape">
-                    <wps:wsp>
-                      <wps:cNvSpPr/>
-                      <wps:spPr>
-                        <a:xfrm>
-                          <a:off x="0" y="0"/>
-                          <a:ext cx="955040" cy="313690"/>
-                        </a:xfrm>
-                        <a:prstGeom prst="rect">
-                          <a:avLst/>
-                        </a:prstGeom>
-                      </wps:spPr>
-                      <wps:style>
-                        <a:lnRef idx="2">
-                          <a:schemeClr val="accent1">
-                            <a:shade val="50000"/>
-                          </a:schemeClr>
-                        </a:lnRef>
-                        <a:fillRef idx="1">
-                          <a:schemeClr val="accent1"/>
-                        </a:fillRef>
-                        <a:effectRef idx="0">
-                          <a:schemeClr val="accent1"/>
-                        </a:effectRef>
-                        <a:fontRef idx="minor">
-                          <a:schemeClr val="lt1"/>
-                        </a:fontRef>
-                      </wps:style>
-                      <wps:txbx>
-                        <w:txbxContent>
-                          <w:p>
-                            <w:pPr>
-                              <w:jc w:val="center"/>
-                            </w:pPr>
-                            <w:r>
-                              <w:t>T1</w:t>
-                            </w:r>
-                          </w:p>
-                        </w:txbxContent>
-                      </wps:txbx>
-                      <wps:bodyPr rot="0" spcFirstLastPara="0" vertOverflow="overflow" horzOverflow="overflow" vert="horz" wrap="square" lIns="91440" tIns="45720" rIns="91440" bIns="45720" numCol="1" spcCol="0" rtlCol="0" fromWordArt="0" anchor="ctr" anchorCtr="0" forceAA="0" compatLnSpc="1">
-                        <a:prstTxWarp prst="textNoShape">
-                          <a:avLst/>
-                        </a:prstTxWarp>
-                        <a:noAutofit/>
-                      </wps:bodyPr>
-                    </wps:wsp>
-                  </a:graphicData>
-                </a:graphic>
-                <wp14:sizeRelH relativeFrom="margin">
-                  <wp14:pctWidth>0</wp14:pctWidth>
-                </wp14:sizeRelH>
-                <wp14:sizeRelV relativeFrom="margin">
-                  <wp14:pctHeight>0</wp14:pctHeight>
-                </wp14:sizeRelV>
-              </wp:anchor>
-            </w:drawing>
-          </mc:Choice>
-          <mc:Fallback>
-            <w:pict>
-              <v:rect w14:anchorId="4999F81B" id="Rectangle 18" o:spid="_x0000_s1036" style="position:absolute;margin-left:205.35pt;margin-top:379.95pt;width:75.2pt;height:24.7pt;z-index:251676672;visibility:visible;mso-wrap-style:square;mso-width-percent:0;mso-height-percent:0;mso-wrap-distance-left:9pt;mso-wrap-distance-top:0;mso-wrap-distance-right:9pt;mso-wrap-distance-bottom:0;mso-position-horizontal:absolute;mso-position-horizontal-relative:text;mso-position-vertical:absolute;mso-position-vertical-relative:text;mso-width-percent:0;mso-height-percent:0;mso-width-relative:margin;mso-height-relative:margin;v-text-anchor:middle" o:gfxdata="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" fillcolor="#4472c4 [3204]" strokecolor="#1f3763 [1604]" strokeweight="1pt">
-                <v:textbox>
-                  <w:txbxContent>
-                    <w:p>
-                      <w:pPr>
-                        <w:jc w:val="center"/>
-                      </w:pPr>
-                      <w:r>
-                        <w:t>T1</w:t>
-                      </w:r>
-                    </w:p>
-                  </w:txbxContent>
-                </v:textbox>
-              </v:rect>
-            </w:pict>
-          </mc:Fallback>
-        </mc:AlternateContent>
-      </w:r>
-      <w:r>
-        <w:rPr>
-          <w:noProof/>
-        </w:rPr>
-        <mc:AlternateContent>
-          <mc:Choice Requires="wps">
-            <w:drawing>
-              <wp:anchor distT="0" distB="0" distL="114300" distR="114300" simplePos="0" relativeHeight="251675648" behindDoc="0" locked="0" layoutInCell="1" allowOverlap="1" wp14:anchorId="2BEE0E65" wp14:editId="00B2600F">
-                <wp:simplePos x="0" y="0"/>
-                <wp:positionH relativeFrom="column">
-                  <wp:posOffset>2606504</wp:posOffset>
-                </wp:positionH>
-                <wp:positionV relativeFrom="paragraph">
-                  <wp:posOffset>4462467</wp:posOffset>
-                </wp:positionV>
-                <wp:extent cx="955040" cy="313690"/>
-                <wp:effectExtent l="0" t="0" r="16510" b="10160"/>
-                <wp:wrapNone/>
-                <wp:docPr id="17" name="Rectangle 17"/>
-                <wp:cNvGraphicFramePr/>
-                <a:graphic xmlns:a="http://schemas.openxmlformats.org/drawingml/2006/main">
-                  <a:graphicData uri="http://schemas.microsoft.com/office/word/2010/wordprocessingShape">
-                    <wps:wsp>
-                      <wps:cNvSpPr/>
-                      <wps:spPr>
-                        <a:xfrm>
-                          <a:off x="0" y="0"/>
-                          <a:ext cx="955040" cy="313690"/>
-                        </a:xfrm>
-                        <a:prstGeom prst="rect">
-                          <a:avLst/>
-                        </a:prstGeom>
-                      </wps:spPr>
-                      <wps:style>
-                        <a:lnRef idx="2">
-                          <a:schemeClr val="accent1">
-                            <a:shade val="50000"/>
-                          </a:schemeClr>
-                        </a:lnRef>
-                        <a:fillRef idx="1">
-                          <a:schemeClr val="accent1"/>
-                        </a:fillRef>
-                        <a:effectRef idx="0">
-                          <a:schemeClr val="accent1"/>
-                        </a:effectRef>
-                        <a:fontRef idx="minor">
-                          <a:schemeClr val="lt1"/>
-                        </a:fontRef>
-                      </wps:style>
-                      <wps:txbx>
-                        <w:txbxContent>
-                          <w:p>
-                            <w:pPr>
-                              <w:jc w:val="center"/>
-                            </w:pPr>
-                            <w:r>
-                              <w:t>T0</w:t>
-                            </w:r>
-                          </w:p>
-                        </w:txbxContent>
-                      </wps:txbx>
-                      <wps:bodyPr rot="0" spcFirstLastPara="0" vertOverflow="overflow" horzOverflow="overflow" vert="horz" wrap="square" lIns="91440" tIns="45720" rIns="91440" bIns="45720" numCol="1" spcCol="0" rtlCol="0" fromWordArt="0" anchor="ctr" anchorCtr="0" forceAA="0" compatLnSpc="1">
-                        <a:prstTxWarp prst="textNoShape">
-                          <a:avLst/>
-                        </a:prstTxWarp>
-                        <a:noAutofit/>
-                      </wps:bodyPr>
-                    </wps:wsp>
-                  </a:graphicData>
-                </a:graphic>
-                <wp14:sizeRelH relativeFrom="margin">
-                  <wp14:pctWidth>0</wp14:pctWidth>
-                </wp14:sizeRelH>
-                <wp14:sizeRelV relativeFrom="margin">
-                  <wp14:pctHeight>0</wp14:pctHeight>
-                </wp14:sizeRelV>
-              </wp:anchor>
-            </w:drawing>
-          </mc:Choice>
-          <mc:Fallback>
-            <w:pict>
-              <v:rect w14:anchorId="2BEE0E65" id="Rectangle 17" o:spid="_x0000_s1037" style="position:absolute;margin-left:205.25pt;margin-top:351.4pt;width:75.2pt;height:24.7pt;z-index:251675648;visibility:visible;mso-wrap-style:square;mso-width-percent:0;mso-height-percent:0;mso-wrap-distance-left:9pt;mso-wrap-distance-top:0;mso-wrap-distance-right:9pt;mso-wrap-distance-bottom:0;mso-position-horizontal:absolute;mso-position-horizontal-relative:text;mso-position-vertical:absolute;mso-position-vertical-relative:text;mso-width-percent:0;mso-height-percent:0;mso-width-relative:margin;mso-height-relative:margin;v-text-anchor:middle" o:gfxdata="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" fillcolor="#4472c4 [3204]" strokecolor="#1f3763 [1604]" strokeweight="1pt">
-                <v:textbox>
-                  <w:txbxContent>
-                    <w:p>
-                      <w:pPr>
-                        <w:jc w:val="center"/>
-                      </w:pPr>
-                      <w:r>
-                        <w:t>T0</w:t>
+                        <w:t>R</w:t>
                       </w:r>
                     </w:p>
                   </w:txbxContent>
@@ -7204,7 +6747,7 @@
           </mc:Choice>
           <mc:Fallback>
             <w:pict>
-              <v:rect w14:anchorId="7CE2AA02" id="Rectangle 14" o:spid="_x0000_s1038" style="position:absolute;margin-left:205.25pt;margin-top:263.8pt;width:75.2pt;height:24.7pt;z-index:251671552;visibility:visible;mso-wrap-style:square;mso-width-percent:0;mso-height-percent:0;mso-wrap-distance-left:9pt;mso-wrap-distance-top:0;mso-wrap-distance-right:9pt;mso-wrap-distance-bottom:0;mso-position-horizontal:absolute;mso-position-horizontal-relative:text;mso-position-vertical:absolute;mso-position-vertical-relative:text;mso-width-percent:0;mso-height-percent:0;mso-width-relative:margin;mso-height-relative:margin;v-text-anchor:middle" o:gfxdata="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" fillcolor="#4472c4 [3204]" strokecolor="#1f3763 [1604]" strokeweight="1pt">
+              <v:rect w14:anchorId="7CE2AA02" id="Rectangle 14" o:spid="_x0000_s1036" style="position:absolute;margin-left:205.25pt;margin-top:263.8pt;width:75.2pt;height:24.7pt;z-index:251671552;visibility:visible;mso-wrap-style:square;mso-width-percent:0;mso-height-percent:0;mso-wrap-distance-left:9pt;mso-wrap-distance-top:0;mso-wrap-distance-right:9pt;mso-wrap-distance-bottom:0;mso-position-horizontal:absolute;mso-position-horizontal-relative:text;mso-position-vertical:absolute;mso-position-vertical-relative:text;mso-width-percent:0;mso-height-percent:0;mso-width-relative:margin;mso-height-relative:margin;v-text-anchor:middle" o:gfxdata="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" fillcolor="#4472c4 [3204]" strokecolor="#1f3763 [1604]" strokeweight="1pt">
                 <v:textbox>
                   <w:txbxContent>
                     <w:p>
@@ -7303,7 +6846,7 @@
           </mc:Choice>
           <mc:Fallback>
             <w:pict>
-              <v:rect w14:anchorId="216AED5E" id="Rectangle 15" o:spid="_x0000_s1039" style="position:absolute;margin-left:205.4pt;margin-top:292.4pt;width:75.2pt;height:24.7pt;z-index:251672576;visibility:visible;mso-wrap-style:square;mso-width-percent:0;mso-height-percent:0;mso-wrap-distance-left:9pt;mso-wrap-distance-top:0;mso-wrap-distance-right:9pt;mso-wrap-distance-bottom:0;mso-position-horizontal:absolute;mso-position-horizontal-relative:text;mso-position-vertical:absolute;mso-position-vertical-relative:text;mso-width-percent:0;mso-height-percent:0;mso-width-relative:margin;mso-height-relative:margin;v-text-anchor:middle" o:gfxdata="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" fillcolor="#4472c4 [3204]" strokecolor="#1f3763 [1604]" strokeweight="1pt">
+              <v:rect w14:anchorId="216AED5E" id="Rectangle 15" o:spid="_x0000_s1037" style="position:absolute;margin-left:205.4pt;margin-top:292.4pt;width:75.2pt;height:24.7pt;z-index:251672576;visibility:visible;mso-wrap-style:square;mso-width-percent:0;mso-height-percent:0;mso-wrap-distance-left:9pt;mso-wrap-distance-top:0;mso-wrap-distance-right:9pt;mso-wrap-distance-bottom:0;mso-position-horizontal:absolute;mso-position-horizontal-relative:text;mso-position-vertical:absolute;mso-position-vertical-relative:text;mso-width-percent:0;mso-height-percent:0;mso-width-relative:margin;mso-height-relative:margin;v-text-anchor:middle" o:gfxdata="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" fillcolor="#4472c4 [3204]" strokecolor="#1f3763 [1604]" strokeweight="1pt">
                 <v:textbox>
                   <w:txbxContent>
                     <w:p>
@@ -7402,7 +6945,7 @@
           </mc:Choice>
           <mc:Fallback>
             <w:pict>
-              <v:rect w14:anchorId="72D3158E" id="Rectangle 16" o:spid="_x0000_s1040" style="position:absolute;margin-left:205.4pt;margin-top:321.95pt;width:75.2pt;height:24.7pt;z-index:251673600;visibility:visible;mso-wrap-style:square;mso-width-percent:0;mso-height-percent:0;mso-wrap-distance-left:9pt;mso-wrap-distance-top:0;mso-wrap-distance-right:9pt;mso-wrap-distance-bottom:0;mso-position-horizontal:absolute;mso-position-horizontal-relative:text;mso-position-vertical:absolute;mso-position-vertical-relative:text;mso-width-percent:0;mso-height-percent:0;mso-width-relative:margin;mso-height-relative:margin;v-text-anchor:middle" o:gfxdata="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" fillcolor="#4472c4 [3204]" strokecolor="#1f3763 [1604]" strokeweight="1pt">
+              <v:rect w14:anchorId="72D3158E" id="Rectangle 16" o:spid="_x0000_s1038" style="position:absolute;margin-left:205.4pt;margin-top:321.95pt;width:75.2pt;height:24.7pt;z-index:251673600;visibility:visible;mso-wrap-style:square;mso-width-percent:0;mso-height-percent:0;mso-wrap-distance-left:9pt;mso-wrap-distance-top:0;mso-wrap-distance-right:9pt;mso-wrap-distance-bottom:0;mso-position-horizontal:absolute;mso-position-horizontal-relative:text;mso-position-vertical:absolute;mso-position-vertical-relative:text;mso-width-percent:0;mso-height-percent:0;mso-width-relative:margin;mso-height-relative:margin;v-text-anchor:middle" o:gfxdata="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" fillcolor="#4472c4 [3204]" strokecolor="#1f3763 [1604]" strokeweight="1pt">
                 <v:textbox>
                   <w:txbxContent>
                     <w:p>
@@ -7501,7 +7044,7 @@
           </mc:Choice>
           <mc:Fallback>
             <w:pict>
-              <v:rect w14:anchorId="1C1378FC" id="Rectangle 13" o:spid="_x0000_s1041" style="position:absolute;margin-left:206.05pt;margin-top:233.45pt;width:75.2pt;height:24.7pt;z-index:251669504;visibility:visible;mso-wrap-style:square;mso-width-percent:0;mso-height-percent:0;mso-wrap-distance-left:9pt;mso-wrap-distance-top:0;mso-wrap-distance-right:9pt;mso-wrap-distance-bottom:0;mso-position-horizontal:absolute;mso-position-horizontal-relative:text;mso-position-vertical:absolute;mso-position-vertical-relative:text;mso-width-percent:0;mso-height-percent:0;mso-width-relative:margin;mso-height-relative:margin;v-text-anchor:middle" o:gfxdata="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" fillcolor="#4472c4 [3204]" strokecolor="#1f3763 [1604]" strokeweight="1pt">
+              <v:rect w14:anchorId="1C1378FC" id="Rectangle 13" o:spid="_x0000_s1039" style="position:absolute;margin-left:206.05pt;margin-top:233.45pt;width:75.2pt;height:24.7pt;z-index:251669504;visibility:visible;mso-wrap-style:square;mso-width-percent:0;mso-height-percent:0;mso-wrap-distance-left:9pt;mso-wrap-distance-top:0;mso-wrap-distance-right:9pt;mso-wrap-distance-bottom:0;mso-position-horizontal:absolute;mso-position-horizontal-relative:text;mso-position-vertical:absolute;mso-position-vertical-relative:text;mso-width-percent:0;mso-height-percent:0;mso-width-relative:margin;mso-height-relative:margin;v-text-anchor:middle" o:gfxdata="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" fillcolor="#4472c4 [3204]" strokecolor="#1f3763 [1604]" strokeweight="1pt">
                 <v:textbox>
                   <w:txbxContent>
                     <w:p>
@@ -7600,7 +7143,7 @@
           </mc:Choice>
           <mc:Fallback>
             <w:pict>
-              <v:rect w14:anchorId="2EF92274" id="Rectangle 12" o:spid="_x0000_s1042" style="position:absolute;margin-left:206.05pt;margin-top:203.9pt;width:75.2pt;height:24.7pt;z-index:251668480;visibility:visible;mso-wrap-style:square;mso-width-percent:0;mso-height-percent:0;mso-wrap-distance-left:9pt;mso-wrap-distance-top:0;mso-wrap-distance-right:9pt;mso-wrap-distance-bottom:0;mso-position-horizontal:absolute;mso-position-horizontal-relative:text;mso-position-vertical:absolute;mso-position-vertical-relative:text;mso-width-percent:0;mso-height-percent:0;mso-width-relative:margin;mso-height-relative:margin;v-text-anchor:middle" o:gfxdata="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" fillcolor="#4472c4 [3204]" strokecolor="#1f3763 [1604]" strokeweight="1pt">
+              <v:rect w14:anchorId="2EF92274" id="Rectangle 12" o:spid="_x0000_s1040" style="position:absolute;margin-left:206.05pt;margin-top:203.9pt;width:75.2pt;height:24.7pt;z-index:251668480;visibility:visible;mso-wrap-style:square;mso-width-percent:0;mso-height-percent:0;mso-wrap-distance-left:9pt;mso-wrap-distance-top:0;mso-wrap-distance-right:9pt;mso-wrap-distance-bottom:0;mso-position-horizontal:absolute;mso-position-horizontal-relative:text;mso-position-vertical:absolute;mso-position-vertical-relative:text;mso-width-percent:0;mso-height-percent:0;mso-width-relative:margin;mso-height-relative:margin;v-text-anchor:middle" o:gfxdata="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" fillcolor="#4472c4 [3204]" strokecolor="#1f3763 [1604]" strokeweight="1pt">
                 <v:textbox>
                   <w:txbxContent>
                     <w:p>
@@ -7761,6 +7304,9 @@
         </mc:AlternateContent>
       </w:r>
       <w:r>
+        <w:rPr>
+          <w:noProof/>
+        </w:rPr>
         <mc:AlternateContent>
           <mc:Choice Requires="wps">
             <w:drawing>
@@ -7895,6 +7441,9 @@
         </mc:AlternateContent>
       </w:r>
       <w:r>
+        <w:rPr>
+          <w:noProof/>
+        </w:rPr>
         <mc:AlternateContent>
           <mc:Choice Requires="wps">
             <w:drawing>
@@ -7972,7 +7521,7 @@
           </mc:Choice>
           <mc:Fallback>
             <w:pict>
-              <v:rect w14:anchorId="11EE560D" id="Rectangle 238" o:spid="_x0000_s1043" style="position:absolute;margin-left:206.4pt;margin-top:5.1pt;width:75.2pt;height:24.7pt;z-index:251842560;visibility:visible;mso-wrap-style:square;mso-width-percent:0;mso-height-percent:0;mso-wrap-distance-left:9pt;mso-wrap-distance-top:0;mso-wrap-distance-right:9pt;mso-wrap-distance-bottom:0;mso-position-horizontal:absolute;mso-position-horizontal-relative:text;mso-position-vertical:absolute;mso-position-vertical-relative:text;mso-width-percent:0;mso-height-percent:0;mso-width-relative:margin;mso-height-relative:margin;v-text-anchor:middle" o:gfxdata="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" fillcolor="#4472c4 [3204]" strokecolor="#1f3763 [1604]" strokeweight="1pt">
+              <v:rect w14:anchorId="11EE560D" id="Rectangle 238" o:spid="_x0000_s1041" style="position:absolute;margin-left:206.4pt;margin-top:5.1pt;width:75.2pt;height:24.7pt;z-index:251842560;visibility:visible;mso-wrap-style:square;mso-width-percent:0;mso-height-percent:0;mso-wrap-distance-left:9pt;mso-wrap-distance-top:0;mso-wrap-distance-right:9pt;mso-wrap-distance-bottom:0;mso-position-horizontal:absolute;mso-position-horizontal-relative:text;mso-position-vertical:absolute;mso-position-vertical-relative:text;mso-width-percent:0;mso-height-percent:0;mso-width-relative:margin;mso-height-relative:margin;v-text-anchor:middle" o:gfxdata="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" fillcolor="#4472c4 [3204]" strokecolor="#1f3763 [1604]" strokeweight="1pt">
                 <v:textbox>
                   <w:txbxContent>
                     <w:p>
@@ -7993,6 +7542,9 @@
     </w:p>
     <w:p>
       <w:r>
+        <w:rPr>
+          <w:noProof/>
+        </w:rPr>
         <mc:AlternateContent>
           <mc:Choice Requires="wps">
             <w:drawing>
@@ -8064,6 +7616,9 @@
         </mc:AlternateContent>
       </w:r>
       <w:r>
+        <w:rPr>
+          <w:noProof/>
+        </w:rPr>
         <mc:AlternateContent>
           <mc:Choice Requires="wps">
             <w:drawing>
@@ -8141,7 +7696,7 @@
           </mc:Choice>
           <mc:Fallback>
             <w:pict>
-              <v:rect w14:anchorId="4DE9DE60" id="Rectangle 239" o:spid="_x0000_s1044" style="position:absolute;margin-left:206.15pt;margin-top:11.55pt;width:75.2pt;height:24.7pt;z-index:251843584;visibility:visible;mso-wrap-style:square;mso-width-percent:0;mso-height-percent:0;mso-wrap-distance-left:9pt;mso-wrap-distance-top:0;mso-wrap-distance-right:9pt;mso-wrap-distance-bottom:0;mso-position-horizontal:absolute;mso-position-horizontal-relative:text;mso-position-vertical:absolute;mso-position-vertical-relative:text;mso-width-percent:0;mso-height-percent:0;mso-width-relative:margin;mso-height-relative:margin;v-text-anchor:middle" o:gfxdata="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" fillcolor="#4472c4 [3204]" strokecolor="#1f3763 [1604]" strokeweight="1pt">
+              <v:rect w14:anchorId="4DE9DE60" id="Rectangle 239" o:spid="_x0000_s1042" style="position:absolute;margin-left:206.15pt;margin-top:11.55pt;width:75.2pt;height:24.7pt;z-index:251843584;visibility:visible;mso-wrap-style:square;mso-width-percent:0;mso-height-percent:0;mso-wrap-distance-left:9pt;mso-wrap-distance-top:0;mso-wrap-distance-right:9pt;mso-wrap-distance-bottom:0;mso-position-horizontal:absolute;mso-position-horizontal-relative:text;mso-position-vertical:absolute;mso-position-vertical-relative:text;mso-width-percent:0;mso-height-percent:0;mso-width-relative:margin;mso-height-relative:margin;v-text-anchor:middle" o:gfxdata="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" fillcolor="#4472c4 [3204]" strokecolor="#1f3763 [1604]" strokeweight="1pt">
                 <v:textbox>
                   <w:txbxContent>
                     <w:p>
@@ -8370,6 +7925,9 @@
         </mc:AlternateContent>
       </w:r>
       <w:r>
+        <w:rPr>
+          <w:noProof/>
+        </w:rPr>
         <mc:AlternateContent>
           <mc:Choice Requires="wps">
             <w:drawing>
@@ -8447,7 +8005,7 @@
           </mc:Choice>
           <mc:Fallback>
             <w:pict>
-              <v:rect w14:anchorId="61E931AC" id="Rectangle 244" o:spid="_x0000_s1045" style="position:absolute;margin-left:205.5pt;margin-top:18.5pt;width:75.2pt;height:24.7pt;z-index:251845632;visibility:visible;mso-wrap-style:square;mso-width-percent:0;mso-height-percent:0;mso-wrap-distance-left:9pt;mso-wrap-distance-top:0;mso-wrap-distance-right:9pt;mso-wrap-distance-bottom:0;mso-position-horizontal:absolute;mso-position-horizontal-relative:text;mso-position-vertical:absolute;mso-position-vertical-relative:text;mso-width-percent:0;mso-height-percent:0;mso-width-relative:margin;mso-height-relative:margin;v-text-anchor:middle" o:gfxdata="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" fillcolor="#4472c4 [3204]" strokecolor="#1f3763 [1604]" strokeweight="1pt">
+              <v:rect w14:anchorId="61E931AC" id="Rectangle 244" o:spid="_x0000_s1043" style="position:absolute;margin-left:205.5pt;margin-top:18.5pt;width:75.2pt;height:24.7pt;z-index:251845632;visibility:visible;mso-wrap-style:square;mso-width-percent:0;mso-height-percent:0;mso-wrap-distance-left:9pt;mso-wrap-distance-top:0;mso-wrap-distance-right:9pt;mso-wrap-distance-bottom:0;mso-position-horizontal:absolute;mso-position-horizontal-relative:text;mso-position-vertical:absolute;mso-position-vertical-relative:text;mso-width-percent:0;mso-height-percent:0;mso-width-relative:margin;mso-height-relative:margin;v-text-anchor:middle" o:gfxdata="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" fillcolor="#4472c4 [3204]" strokecolor="#1f3763 [1604]" strokeweight="1pt">
                 <v:textbox>
                   <w:txbxContent>
                     <w:p>
@@ -8611,6 +8169,9 @@
         </mc:AlternateContent>
       </w:r>
       <w:r>
+        <w:rPr>
+          <w:noProof/>
+        </w:rPr>
         <mc:AlternateContent>
           <mc:Choice Requires="wps">
             <w:drawing>
@@ -8895,7 +8456,7 @@
           </mc:Choice>
           <mc:Fallback>
             <w:pict>
-              <v:rect w14:anchorId="51A02E1D" id="Rectangle 1" o:spid="_x0000_s1046" style="position:absolute;margin-left:206.15pt;margin-top:3.2pt;width:75.2pt;height:24.7pt;z-index:251653120;visibility:visible;mso-wrap-style:square;mso-width-percent:0;mso-height-percent:0;mso-wrap-distance-left:9pt;mso-wrap-distance-top:0;mso-wrap-distance-right:9pt;mso-wrap-distance-bottom:0;mso-position-horizontal:absolute;mso-position-horizontal-relative:text;mso-position-vertical:absolute;mso-position-vertical-relative:text;mso-width-percent:0;mso-height-percent:0;mso-width-relative:margin;mso-height-relative:margin;v-text-anchor:middle" o:gfxdata="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" fillcolor="#4472c4 [3204]" strokecolor="#1f3763 [1604]" strokeweight="1pt">
+              <v:rect w14:anchorId="51A02E1D" id="Rectangle 1" o:spid="_x0000_s1044" style="position:absolute;margin-left:206.15pt;margin-top:3.2pt;width:75.2pt;height:24.7pt;z-index:251653120;visibility:visible;mso-wrap-style:square;mso-width-percent:0;mso-height-percent:0;mso-wrap-distance-left:9pt;mso-wrap-distance-top:0;mso-wrap-distance-right:9pt;mso-wrap-distance-bottom:0;mso-position-horizontal:absolute;mso-position-horizontal-relative:text;mso-position-vertical:absolute;mso-position-vertical-relative:text;mso-width-percent:0;mso-height-percent:0;mso-width-relative:margin;mso-height-relative:margin;v-text-anchor:middle" o:gfxdata="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" fillcolor="#4472c4 [3204]" strokecolor="#1f3763 [1604]" strokeweight="1pt">
                 <v:textbox>
                   <w:txbxContent>
                     <w:p>
@@ -9070,7 +8631,7 @@
           </mc:Choice>
           <mc:Fallback>
             <w:pict>
-              <v:rect w14:anchorId="262EB0D2" id="Rectangle 3" o:spid="_x0000_s1047" style="position:absolute;margin-left:206.3pt;margin-top:9.3pt;width:75.2pt;height:24.7pt;z-index:251655168;visibility:visible;mso-wrap-style:square;mso-width-percent:0;mso-height-percent:0;mso-wrap-distance-left:9pt;mso-wrap-distance-top:0;mso-wrap-distance-right:9pt;mso-wrap-distance-bottom:0;mso-position-horizontal:absolute;mso-position-horizontal-relative:text;mso-position-vertical:absolute;mso-position-vertical-relative:text;mso-width-percent:0;mso-height-percent:0;mso-width-relative:margin;mso-height-relative:margin;v-text-anchor:middle" o:gfxdata="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" fillcolor="#4472c4 [3204]" strokecolor="#1f3763 [1604]" strokeweight="1pt">
+              <v:rect w14:anchorId="262EB0D2" id="Rectangle 3" o:spid="_x0000_s1045" style="position:absolute;margin-left:206.3pt;margin-top:9.3pt;width:75.2pt;height:24.7pt;z-index:251655168;visibility:visible;mso-wrap-style:square;mso-width-percent:0;mso-height-percent:0;mso-wrap-distance-left:9pt;mso-wrap-distance-top:0;mso-wrap-distance-right:9pt;mso-wrap-distance-bottom:0;mso-position-horizontal:absolute;mso-position-horizontal-relative:text;mso-position-vertical:absolute;mso-position-vertical-relative:text;mso-width-percent:0;mso-height-percent:0;mso-width-relative:margin;mso-height-relative:margin;v-text-anchor:middle" o:gfxdata="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" fillcolor="#4472c4 [3204]" strokecolor="#1f3763 [1604]" strokeweight="1pt">
                 <v:textbox>
                   <w:txbxContent>
                     <w:p>
@@ -9171,7 +8732,7 @@
           </mc:Choice>
           <mc:Fallback>
             <w:pict>
-              <v:rect w14:anchorId="42650399" id="Rectangle 4" o:spid="_x0000_s1048" style="position:absolute;margin-left:206.3pt;margin-top:16.4pt;width:75.2pt;height:24.7pt;z-index:251657216;visibility:visible;mso-wrap-style:square;mso-width-percent:0;mso-height-percent:0;mso-wrap-distance-left:9pt;mso-wrap-distance-top:0;mso-wrap-distance-right:9pt;mso-wrap-distance-bottom:0;mso-position-horizontal:absolute;mso-position-horizontal-relative:text;mso-position-vertical:absolute;mso-position-vertical-relative:text;mso-width-percent:0;mso-height-percent:0;mso-width-relative:margin;mso-height-relative:margin;v-text-anchor:middle" o:gfxdata="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" fillcolor="#4472c4 [3204]" strokecolor="#1f3763 [1604]" strokeweight="1pt">
+              <v:rect w14:anchorId="42650399" id="Rectangle 4" o:spid="_x0000_s1046" style="position:absolute;margin-left:206.3pt;margin-top:16.4pt;width:75.2pt;height:24.7pt;z-index:251657216;visibility:visible;mso-wrap-style:square;mso-width-percent:0;mso-height-percent:0;mso-wrap-distance-left:9pt;mso-wrap-distance-top:0;mso-wrap-distance-right:9pt;mso-wrap-distance-bottom:0;mso-position-horizontal:absolute;mso-position-horizontal-relative:text;mso-position-vertical:absolute;mso-position-vertical-relative:text;mso-width-percent:0;mso-height-percent:0;mso-width-relative:margin;mso-height-relative:margin;v-text-anchor:middle" o:gfxdata="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" fillcolor="#4472c4 [3204]" strokecolor="#1f3763 [1604]" strokeweight="1pt">
                 <v:textbox>
                   <w:txbxContent>
                     <w:p>
@@ -9458,7 +9019,7 @@
           </mc:Choice>
           <mc:Fallback>
             <w:pict>
-              <v:rect w14:anchorId="7E960C14" id="Rectangle 216" o:spid="_x0000_s1049" style="position:absolute;margin-left:271.2pt;margin-top:5.45pt;width:129.8pt;height:57.65pt;rotation:90;z-index:251790336;visibility:visible;mso-wrap-style:square;mso-width-percent:0;mso-wrap-distance-left:9pt;mso-wrap-distance-top:0;mso-wrap-distance-right:9pt;mso-wrap-distance-bottom:0;mso-position-horizontal:absolute;mso-position-horizontal-relative:text;mso-position-vertical:absolute;mso-position-vertical-relative:text;mso-width-percent:0;mso-width-relative:margin;v-text-anchor:top" o:gfxdata="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" filled="f" stroked="f" strokeweight="1pt">
+              <v:rect w14:anchorId="7E960C14" id="Rectangle 216" o:spid="_x0000_s1047" style="position:absolute;margin-left:271.2pt;margin-top:5.45pt;width:129.8pt;height:57.65pt;rotation:90;z-index:251790336;visibility:visible;mso-wrap-style:square;mso-width-percent:0;mso-wrap-distance-left:9pt;mso-wrap-distance-top:0;mso-wrap-distance-right:9pt;mso-wrap-distance-bottom:0;mso-position-horizontal:absolute;mso-position-horizontal-relative:text;mso-position-vertical:absolute;mso-position-vertical-relative:text;mso-width-percent:0;mso-width-relative:margin;v-text-anchor:top" o:gfxdata="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" filled="f" stroked="f" strokeweight="1pt">
                 <v:textbox inset="18pt,18pt,18pt,18pt">
                   <w:txbxContent>
                     <w:p>
@@ -10162,81 +9723,7 @@
         <mc:AlternateContent>
           <mc:Choice Requires="wps">
             <w:drawing>
-              <wp:anchor distT="0" distB="0" distL="114300" distR="114300" simplePos="0" relativeHeight="251836416" behindDoc="0" locked="0" layoutInCell="1" allowOverlap="1" wp14:anchorId="63A4230B" wp14:editId="6F27106B">
-                <wp:simplePos x="0" y="0"/>
-                <wp:positionH relativeFrom="column">
-                  <wp:posOffset>3571592</wp:posOffset>
-                </wp:positionH>
-                <wp:positionV relativeFrom="paragraph">
-                  <wp:posOffset>236163</wp:posOffset>
-                </wp:positionV>
-                <wp:extent cx="569677" cy="1620552"/>
-                <wp:effectExtent l="0" t="76200" r="0" b="36830"/>
-                <wp:wrapNone/>
-                <wp:docPr id="234" name="Connector: Elbow 234"/>
-                <wp:cNvGraphicFramePr/>
-                <a:graphic xmlns:a="http://schemas.openxmlformats.org/drawingml/2006/main">
-                  <a:graphicData uri="http://schemas.microsoft.com/office/word/2010/wordprocessingShape">
-                    <wps:wsp>
-                      <wps:cNvCnPr/>
-                      <wps:spPr>
-                        <a:xfrm flipV="1">
-                          <a:off x="0" y="0"/>
-                          <a:ext cx="569677" cy="1620552"/>
-                        </a:xfrm>
-                        <a:prstGeom prst="bentConnector3">
-                          <a:avLst>
-                            <a:gd name="adj1" fmla="val 65747"/>
-                          </a:avLst>
-                        </a:prstGeom>
-                        <a:ln>
-                          <a:tailEnd type="triangle"/>
-                        </a:ln>
-                      </wps:spPr>
-                      <wps:style>
-                        <a:lnRef idx="1">
-                          <a:schemeClr val="accent1"/>
-                        </a:lnRef>
-                        <a:fillRef idx="0">
-                          <a:schemeClr val="accent1"/>
-                        </a:fillRef>
-                        <a:effectRef idx="0">
-                          <a:schemeClr val="accent1"/>
-                        </a:effectRef>
-                        <a:fontRef idx="minor">
-                          <a:schemeClr val="tx1"/>
-                        </a:fontRef>
-                      </wps:style>
-                      <wps:bodyPr/>
-                    </wps:wsp>
-                  </a:graphicData>
-                </a:graphic>
-                <wp14:sizeRelH relativeFrom="margin">
-                  <wp14:pctWidth>0</wp14:pctWidth>
-                </wp14:sizeRelH>
-                <wp14:sizeRelV relativeFrom="margin">
-                  <wp14:pctHeight>0</wp14:pctHeight>
-                </wp14:sizeRelV>
-              </wp:anchor>
-            </w:drawing>
-          </mc:Choice>
-          <mc:Fallback>
-            <w:pict>
-              <v:shape w14:anchorId="014B5940" id="Connector: Elbow 234" o:spid="_x0000_s1026" type="#_x0000_t34" style="position:absolute;margin-left:281.25pt;margin-top:18.6pt;width:44.85pt;height:127.6pt;flip:y;z-index:251836416;visibility:visible;mso-wrap-style:square;mso-width-percent:0;mso-height-percent:0;mso-wrap-distance-left:9pt;mso-wrap-distance-top:0;mso-wrap-distance-right:9pt;mso-wrap-distance-bottom:0;mso-position-horizontal:absolute;mso-position-horizontal-relative:text;mso-position-vertical:absolute;mso-position-vertical-relative:text;mso-width-percent:0;mso-height-percent:0;mso-width-relative:margin;mso-height-relative:margin" o:gfxdata="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" adj="14201" strokecolor="#4472c4 [3204]" strokeweight=".5pt">
-                <v:stroke endarrow="block"/>
-              </v:shape>
-            </w:pict>
-          </mc:Fallback>
-        </mc:AlternateContent>
-      </w:r>
-      <w:r>
-        <w:rPr>
-          <w:noProof/>
-        </w:rPr>
-        <mc:AlternateContent>
-          <mc:Choice Requires="wps">
-            <w:drawing>
-              <wp:anchor distT="0" distB="0" distL="114300" distR="114300" simplePos="0" relativeHeight="251834368" behindDoc="0" locked="0" layoutInCell="1" allowOverlap="1" wp14:anchorId="6B5079AD" wp14:editId="48ADC9F0">
+              <wp:anchor distT="0" distB="0" distL="114300" distR="114300" simplePos="0" relativeHeight="251834368" behindDoc="0" locked="0" layoutInCell="1" allowOverlap="1" wp14:anchorId="6B5079AD" wp14:editId="57609BCE">
                 <wp:simplePos x="0" y="0"/>
                 <wp:positionH relativeFrom="column">
                   <wp:posOffset>3567065</wp:posOffset>
@@ -10296,7 +9783,7 @@
           </mc:Choice>
           <mc:Fallback>
             <w:pict>
-              <v:shape w14:anchorId="08D40B98" id="Connector: Elbow 233" o:spid="_x0000_s1026" type="#_x0000_t34" style="position:absolute;margin-left:280.85pt;margin-top:10.85pt;width:45.3pt;height:104.9pt;flip:y;z-index:251834368;visibility:visible;mso-wrap-style:square;mso-width-percent:0;mso-height-percent:0;mso-wrap-distance-left:9pt;mso-wrap-distance-top:0;mso-wrap-distance-right:9pt;mso-wrap-distance-bottom:0;mso-position-horizontal:absolute;mso-position-horizontal-relative:text;mso-position-vertical:absolute;mso-position-vertical-relative:text;mso-width-percent:0;mso-height-percent:0;mso-width-relative:margin;mso-height-relative:margin" o:gfxdata="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" adj="12637" strokecolor="#4472c4 [3204]" strokeweight=".5pt">
+              <v:shape w14:anchorId="26E9867F" id="Connector: Elbow 233" o:spid="_x0000_s1026" type="#_x0000_t34" style="position:absolute;margin-left:280.85pt;margin-top:10.85pt;width:45.3pt;height:104.9pt;flip:y;z-index:251834368;visibility:visible;mso-wrap-style:square;mso-width-percent:0;mso-height-percent:0;mso-wrap-distance-left:9pt;mso-wrap-distance-top:0;mso-wrap-distance-right:9pt;mso-wrap-distance-bottom:0;mso-position-horizontal:absolute;mso-position-horizontal-relative:text;mso-position-vertical:absolute;mso-position-vertical-relative:text;mso-width-percent:0;mso-height-percent:0;mso-width-relative:margin;mso-height-relative:margin" o:gfxdata="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" adj="12637" strokecolor="#4472c4 [3204]" strokeweight=".5pt">
                 <v:stroke endarrow="block"/>
               </v:shape>
             </w:pict>
@@ -10584,80 +10071,6 @@
               <v:line w14:anchorId="7C23E5F9" id="Straight Connector 55" o:spid="_x0000_s1026" style="position:absolute;z-index:251734016;visibility:visible;mso-wrap-style:square;mso-width-percent:0;mso-height-percent:0;mso-wrap-distance-left:9pt;mso-wrap-distance-top:0;mso-wrap-distance-right:9pt;mso-wrap-distance-bottom:0;mso-position-horizontal:absolute;mso-position-horizontal-relative:text;mso-position-vertical:absolute;mso-position-vertical-relative:text;mso-width-percent:0;mso-height-percent:0;mso-width-relative:margin;mso-height-relative:margin" from="319.15pt,18.65pt" to="319.15pt,241.1pt" o:gfxdata="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" strokecolor="#4472c4 [3204]" strokeweight=".5pt">
                 <v:stroke joinstyle="miter"/>
               </v:line>
-            </w:pict>
-          </mc:Fallback>
-        </mc:AlternateContent>
-      </w:r>
-      <w:r>
-        <w:rPr>
-          <w:noProof/>
-        </w:rPr>
-        <mc:AlternateContent>
-          <mc:Choice Requires="wps">
-            <w:drawing>
-              <wp:anchor distT="0" distB="0" distL="114300" distR="114300" simplePos="0" relativeHeight="251838464" behindDoc="0" locked="0" layoutInCell="1" allowOverlap="1" wp14:anchorId="73C44B3B" wp14:editId="0DE328B9">
-                <wp:simplePos x="0" y="0"/>
-                <wp:positionH relativeFrom="column">
-                  <wp:posOffset>3567065</wp:posOffset>
-                </wp:positionH>
-                <wp:positionV relativeFrom="paragraph">
-                  <wp:posOffset>59690</wp:posOffset>
-                </wp:positionV>
-                <wp:extent cx="575310" cy="1886843"/>
-                <wp:effectExtent l="0" t="76200" r="0" b="37465"/>
-                <wp:wrapNone/>
-                <wp:docPr id="235" name="Connector: Elbow 235"/>
-                <wp:cNvGraphicFramePr/>
-                <a:graphic xmlns:a="http://schemas.openxmlformats.org/drawingml/2006/main">
-                  <a:graphicData uri="http://schemas.microsoft.com/office/word/2010/wordprocessingShape">
-                    <wps:wsp>
-                      <wps:cNvCnPr/>
-                      <wps:spPr>
-                        <a:xfrm flipV="1">
-                          <a:off x="0" y="0"/>
-                          <a:ext cx="575310" cy="1886843"/>
-                        </a:xfrm>
-                        <a:prstGeom prst="bentConnector3">
-                          <a:avLst>
-                            <a:gd name="adj1" fmla="val 73113"/>
-                          </a:avLst>
-                        </a:prstGeom>
-                        <a:ln>
-                          <a:tailEnd type="triangle"/>
-                        </a:ln>
-                      </wps:spPr>
-                      <wps:style>
-                        <a:lnRef idx="1">
-                          <a:schemeClr val="accent1"/>
-                        </a:lnRef>
-                        <a:fillRef idx="0">
-                          <a:schemeClr val="accent1"/>
-                        </a:fillRef>
-                        <a:effectRef idx="0">
-                          <a:schemeClr val="accent1"/>
-                        </a:effectRef>
-                        <a:fontRef idx="minor">
-                          <a:schemeClr val="tx1"/>
-                        </a:fontRef>
-                      </wps:style>
-                      <wps:bodyPr/>
-                    </wps:wsp>
-                  </a:graphicData>
-                </a:graphic>
-                <wp14:sizeRelH relativeFrom="margin">
-                  <wp14:pctWidth>0</wp14:pctWidth>
-                </wp14:sizeRelH>
-                <wp14:sizeRelV relativeFrom="margin">
-                  <wp14:pctHeight>0</wp14:pctHeight>
-                </wp14:sizeRelV>
-              </wp:anchor>
-            </w:drawing>
-          </mc:Choice>
-          <mc:Fallback>
-            <w:pict>
-              <v:shape w14:anchorId="24D53444" id="Connector: Elbow 235" o:spid="_x0000_s1026" type="#_x0000_t34" style="position:absolute;margin-left:280.85pt;margin-top:4.7pt;width:45.3pt;height:148.55pt;flip:y;z-index:251838464;visibility:visible;mso-wrap-style:square;mso-width-percent:0;mso-height-percent:0;mso-wrap-distance-left:9pt;mso-wrap-distance-top:0;mso-wrap-distance-right:9pt;mso-wrap-distance-bottom:0;mso-position-horizontal:absolute;mso-position-horizontal-relative:text;mso-position-vertical:absolute;mso-position-vertical-relative:text;mso-width-percent:0;mso-height-percent:0;mso-width-relative:margin;mso-height-relative:margin" o:gfxdata="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" adj="15792" strokecolor="#4472c4 [3204]" strokeweight=".5pt">
-                <v:stroke endarrow="block"/>
-              </v:shape>
             </w:pict>
           </mc:Fallback>
         </mc:AlternateContent>
@@ -10827,7 +10240,7 @@
           </mc:Choice>
           <mc:Fallback>
             <w:pict>
-              <v:shape w14:anchorId="6107713A" id="_x0000_s1050" type="#_x0000_t202" style="position:absolute;margin-left:293.15pt;margin-top:14.55pt;width:63.65pt;height:21.8pt;z-index:251696128;visibility:visible;mso-wrap-style:square;mso-width-percent:0;mso-height-percent:0;mso-wrap-distance-left:9pt;mso-wrap-distance-top:3.6pt;mso-wrap-distance-right:9pt;mso-wrap-distance-bottom:3.6pt;mso-position-horizontal:absolute;mso-position-horizontal-relative:text;mso-position-vertical:absolute;mso-position-vertical-relative:text;mso-width-percent:0;mso-height-percent:0;mso-width-relative:margin;mso-height-relative:margin;v-text-anchor:top" o:gfxdata="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" filled="f" stroked="f">
+              <v:shape w14:anchorId="6107713A" id="_x0000_s1048" type="#_x0000_t202" style="position:absolute;margin-left:293.15pt;margin-top:14.55pt;width:63.65pt;height:21.8pt;z-index:251696128;visibility:visible;mso-wrap-style:square;mso-width-percent:0;mso-height-percent:0;mso-wrap-distance-left:9pt;mso-wrap-distance-top:3.6pt;mso-wrap-distance-right:9pt;mso-wrap-distance-bottom:3.6pt;mso-position-horizontal:absolute;mso-position-horizontal-relative:text;mso-position-vertical:absolute;mso-position-vertical-relative:text;mso-width-percent:0;mso-height-percent:0;mso-width-relative:margin;mso-height-relative:margin;v-text-anchor:top" o:gfxdata="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" filled="f" stroked="f">
                 <v:textbox>
                   <w:txbxContent>
                     <w:p>
@@ -11080,7 +10493,7 @@
           </mc:Choice>
           <mc:Fallback>
             <w:pict>
-              <v:shape w14:anchorId="3897C6C5" id="_x0000_s1051" type="#_x0000_t202" style="position:absolute;margin-left:293.6pt;margin-top:16.75pt;width:63.65pt;height:21.8pt;z-index:251921408;visibility:visible;mso-wrap-style:square;mso-width-percent:0;mso-height-percent:0;mso-wrap-distance-left:9pt;mso-wrap-distance-top:3.6pt;mso-wrap-distance-right:9pt;mso-wrap-distance-bottom:3.6pt;mso-position-horizontal:absolute;mso-position-horizontal-relative:text;mso-position-vertical:absolute;mso-position-vertical-relative:text;mso-width-percent:0;mso-height-percent:0;mso-width-relative:margin;mso-height-relative:margin;v-text-anchor:top" o:gfxdata="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" filled="f" stroked="f">
+              <v:shape w14:anchorId="3897C6C5" id="_x0000_s1049" type="#_x0000_t202" style="position:absolute;margin-left:293.6pt;margin-top:16.75pt;width:63.65pt;height:21.8pt;z-index:251921408;visibility:visible;mso-wrap-style:square;mso-width-percent:0;mso-height-percent:0;mso-wrap-distance-left:9pt;mso-wrap-distance-top:3.6pt;mso-wrap-distance-right:9pt;mso-wrap-distance-bottom:3.6pt;mso-position-horizontal:absolute;mso-position-horizontal-relative:text;mso-position-vertical:absolute;mso-position-vertical-relative:text;mso-width-percent:0;mso-height-percent:0;mso-width-relative:margin;mso-height-relative:margin;v-text-anchor:top" o:gfxdata="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" filled="f" stroked="f">
                 <v:textbox>
                   <w:txbxContent>
                     <w:p>
@@ -11189,7 +10602,7 @@
           </mc:Choice>
           <mc:Fallback>
             <w:pict>
-              <v:shape w14:anchorId="3CF37D68" id="_x0000_s1052" type="#_x0000_t202" style="position:absolute;margin-left:293.6pt;margin-top:9.3pt;width:63.65pt;height:21.8pt;z-index:251700224;visibility:visible;mso-wrap-style:square;mso-width-percent:0;mso-height-percent:0;mso-wrap-distance-left:9pt;mso-wrap-distance-top:3.6pt;mso-wrap-distance-right:9pt;mso-wrap-distance-bottom:3.6pt;mso-position-horizontal:absolute;mso-position-horizontal-relative:text;mso-position-vertical:absolute;mso-position-vertical-relative:text;mso-width-percent:0;mso-height-percent:0;mso-width-relative:margin;mso-height-relative:margin;v-text-anchor:top" o:gfxdata="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" filled="f" stroked="f">
+              <v:shape w14:anchorId="3CF37D68" id="_x0000_s1050" type="#_x0000_t202" style="position:absolute;margin-left:293.6pt;margin-top:9.3pt;width:63.65pt;height:21.8pt;z-index:251700224;visibility:visible;mso-wrap-style:square;mso-width-percent:0;mso-height-percent:0;mso-wrap-distance-left:9pt;mso-wrap-distance-top:3.6pt;mso-wrap-distance-right:9pt;mso-wrap-distance-bottom:3.6pt;mso-position-horizontal:absolute;mso-position-horizontal-relative:text;mso-position-vertical:absolute;mso-position-vertical-relative:text;mso-width-percent:0;mso-height-percent:0;mso-width-relative:margin;mso-height-relative:margin;v-text-anchor:top" o:gfxdata="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" filled="f" stroked="f">
                 <v:textbox>
                   <w:txbxContent>
                     <w:p>
@@ -11298,7 +10711,7 @@
           </mc:Choice>
           <mc:Fallback>
             <w:pict>
-              <v:shape w14:anchorId="4FF35145" id="_x0000_s1053" type="#_x0000_t202" style="position:absolute;margin-left:293.25pt;margin-top:1.6pt;width:63.65pt;height:21.8pt;z-index:251698176;visibility:visible;mso-wrap-style:square;mso-width-percent:0;mso-height-percent:0;mso-wrap-distance-left:9pt;mso-wrap-distance-top:3.6pt;mso-wrap-distance-right:9pt;mso-wrap-distance-bottom:3.6pt;mso-position-horizontal:absolute;mso-position-horizontal-relative:text;mso-position-vertical:absolute;mso-position-vertical-relative:text;mso-width-percent:0;mso-height-percent:0;mso-width-relative:margin;mso-height-relative:margin;v-text-anchor:top" o:gfxdata="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" filled="f" stroked="f">
+              <v:shape w14:anchorId="4FF35145" id="_x0000_s1051" type="#_x0000_t202" style="position:absolute;margin-left:293.25pt;margin-top:1.6pt;width:63.65pt;height:21.8pt;z-index:251698176;visibility:visible;mso-wrap-style:square;mso-width-percent:0;mso-height-percent:0;mso-wrap-distance-left:9pt;mso-wrap-distance-top:3.6pt;mso-wrap-distance-right:9pt;mso-wrap-distance-bottom:3.6pt;mso-position-horizontal:absolute;mso-position-horizontal-relative:text;mso-position-vertical:absolute;mso-position-vertical-relative:text;mso-width-percent:0;mso-height-percent:0;mso-width-relative:margin;mso-height-relative:margin;v-text-anchor:top" o:gfxdata="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" filled="f" stroked="f">
                 <v:textbox>
                   <w:txbxContent>
                     <w:p>
@@ -11650,14 +11063,7 @@
                                 <w:sz w:val="18"/>
                                 <w:szCs w:val="18"/>
                               </w:rPr>
-                              <w:t>MUL</w:t>
-                            </w:r>
-                            <w:r>
-                              <w:rPr>
-                                <w:sz w:val="18"/>
-                                <w:szCs w:val="18"/>
-                              </w:rPr>
-                              <w:t>V_en</w:t>
+                              <w:t>MULV_en</w:t>
                             </w:r>
                             <w:proofErr w:type="spellEnd"/>
                           </w:p>
@@ -11680,7 +11086,7 @@
           </mc:Choice>
           <mc:Fallback>
             <w:pict>
-              <v:shape w14:anchorId="076694D4" id="_x0000_s1054" type="#_x0000_t202" style="position:absolute;margin-left:293.25pt;margin-top:2.2pt;width:63.65pt;height:21.8pt;z-index:251923456;visibility:visible;mso-wrap-style:square;mso-width-percent:0;mso-height-percent:0;mso-wrap-distance-left:9pt;mso-wrap-distance-top:3.6pt;mso-wrap-distance-right:9pt;mso-wrap-distance-bottom:3.6pt;mso-position-horizontal:absolute;mso-position-horizontal-relative:text;mso-position-vertical:absolute;mso-position-vertical-relative:text;mso-width-percent:0;mso-height-percent:0;mso-width-relative:margin;mso-height-relative:margin;v-text-anchor:top" o:gfxdata="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" filled="f" stroked="f">
+              <v:shape w14:anchorId="076694D4" id="_x0000_s1052" type="#_x0000_t202" style="position:absolute;margin-left:293.25pt;margin-top:2.2pt;width:63.65pt;height:21.8pt;z-index:251923456;visibility:visible;mso-wrap-style:square;mso-width-percent:0;mso-height-percent:0;mso-wrap-distance-left:9pt;mso-wrap-distance-top:3.6pt;mso-wrap-distance-right:9pt;mso-wrap-distance-bottom:3.6pt;mso-position-horizontal:absolute;mso-position-horizontal-relative:text;mso-position-vertical:absolute;mso-position-vertical-relative:text;mso-width-percent:0;mso-height-percent:0;mso-width-relative:margin;mso-height-relative:margin;v-text-anchor:top" o:gfxdata="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" filled="f" stroked="f">
                 <v:textbox>
                   <w:txbxContent>
                     <w:p>
@@ -11696,14 +11102,7 @@
                           <w:sz w:val="18"/>
                           <w:szCs w:val="18"/>
                         </w:rPr>
-                        <w:t>MUL</w:t>
-                      </w:r>
-                      <w:r>
-                        <w:rPr>
-                          <w:sz w:val="18"/>
-                          <w:szCs w:val="18"/>
-                        </w:rPr>
-                        <w:t>V_en</w:t>
+                        <w:t>MULV_en</w:t>
                       </w:r>
                       <w:proofErr w:type="spellEnd"/>
                     </w:p>
